--- a/Documents/Build Instructions.docx
+++ b/Documents/Build Instructions.docx
@@ -53,6 +53,24 @@
           <w:szCs w:val="24"/>
           <w:u w:val="single"/>
         </w:rPr>
+        <w:t>Group Name: The Walking Programmers</w:t>
+      </w:r>
+    </w:p>
+    <w:p>
+      <w:pPr>
+        <w:jc w:val="center"/>
+        <w:rPr>
+          <w:sz w:val="24"/>
+          <w:szCs w:val="24"/>
+          <w:u w:val="single"/>
+        </w:rPr>
+      </w:pPr>
+      <w:r>
+        <w:rPr>
+          <w:sz w:val="24"/>
+          <w:szCs w:val="24"/>
+          <w:u w:val="single"/>
+        </w:rPr>
         <w:t>By: Masoud Rahguzar</w:t>
       </w:r>
     </w:p>
@@ -76,7 +94,6 @@
     </w:p>
     <w:p>
       <w:pPr>
-        <w:jc w:val="center"/>
         <w:rPr>
           <w:sz w:val="24"/>
           <w:szCs w:val="24"/>
@@ -87,6 +104,7 @@
     <w:p>
       <w:pPr>
         <w:rPr>
+          <w:b/>
           <w:sz w:val="24"/>
           <w:szCs w:val="24"/>
           <w:u w:val="single"/>
@@ -94,10 +112,209 @@
       </w:pPr>
       <w:r>
         <w:rPr>
+          <w:b/>
           <w:sz w:val="24"/>
           <w:szCs w:val="24"/>
           <w:u w:val="single"/>
         </w:rPr>
+        <w:t>Introduction</w:t>
+      </w:r>
+    </w:p>
+    <w:p>
+      <w:pPr>
+        <w:rPr>
+          <w:sz w:val="24"/>
+          <w:szCs w:val="24"/>
+        </w:rPr>
+      </w:pPr>
+      <w:r>
+        <w:rPr>
+          <w:sz w:val="24"/>
+          <w:szCs w:val="24"/>
+        </w:rPr>
+        <w:t>The project I decide to work on is the Parts c</w:t>
+      </w:r>
+      <w:r>
+        <w:rPr>
+          <w:sz w:val="24"/>
+          <w:szCs w:val="24"/>
+        </w:rPr>
+        <w:t>rib database. The reason why I</w:t>
+      </w:r>
+      <w:r>
+        <w:rPr>
+          <w:sz w:val="24"/>
+          <w:szCs w:val="24"/>
+        </w:rPr>
+        <w:t xml:space="preserve"> choose this project is because I felt like it met all my capabilities.</w:t>
+      </w:r>
+      <w:r>
+        <w:rPr>
+          <w:sz w:val="24"/>
+          <w:szCs w:val="24"/>
+        </w:rPr>
+        <w:t xml:space="preserve"> The purpose of this project is to create a quick and efficient way to take out items from the parts and store them in</w:t>
+      </w:r>
+      <w:r>
+        <w:rPr>
+          <w:sz w:val="24"/>
+          <w:szCs w:val="24"/>
+        </w:rPr>
+        <w:t xml:space="preserve"> a</w:t>
+      </w:r>
+      <w:r>
+        <w:rPr>
+          <w:sz w:val="24"/>
+          <w:szCs w:val="24"/>
+        </w:rPr>
+        <w:t xml:space="preserve"> datab</w:t>
+      </w:r>
+      <w:r>
+        <w:rPr>
+          <w:sz w:val="24"/>
+          <w:szCs w:val="24"/>
+        </w:rPr>
+        <w:t>a</w:t>
+      </w:r>
+      <w:r>
+        <w:rPr>
+          <w:sz w:val="24"/>
+          <w:szCs w:val="24"/>
+        </w:rPr>
+        <w:t>se</w:t>
+      </w:r>
+      <w:r>
+        <w:rPr>
+          <w:sz w:val="24"/>
+          <w:szCs w:val="24"/>
+        </w:rPr>
+        <w:t xml:space="preserve">. </w:t>
+      </w:r>
+      <w:r>
+        <w:rPr>
+          <w:sz w:val="24"/>
+          <w:szCs w:val="24"/>
+        </w:rPr>
+        <w:t>The group members I decided to work</w:t>
+      </w:r>
+      <w:r>
+        <w:rPr>
+          <w:sz w:val="24"/>
+          <w:szCs w:val="24"/>
+        </w:rPr>
+        <w:t xml:space="preserve"> with</w:t>
+      </w:r>
+      <w:r>
+        <w:rPr>
+          <w:sz w:val="24"/>
+          <w:szCs w:val="24"/>
+        </w:rPr>
+        <w:t xml:space="preserve"> on this project are </w:t>
+      </w:r>
+      <w:proofErr w:type="spellStart"/>
+      <w:r>
+        <w:rPr>
+          <w:sz w:val="24"/>
+          <w:szCs w:val="24"/>
+        </w:rPr>
+        <w:t>Rafel</w:t>
+      </w:r>
+      <w:proofErr w:type="spellEnd"/>
+      <w:r>
+        <w:rPr>
+          <w:sz w:val="24"/>
+          <w:szCs w:val="24"/>
+        </w:rPr>
+        <w:t xml:space="preserve"> </w:t>
+      </w:r>
+      <w:proofErr w:type="spellStart"/>
+      <w:r>
+        <w:rPr>
+          <w:sz w:val="24"/>
+          <w:szCs w:val="24"/>
+        </w:rPr>
+        <w:t>Yashooa</w:t>
+      </w:r>
+      <w:proofErr w:type="spellEnd"/>
+      <w:r>
+        <w:rPr>
+          <w:sz w:val="24"/>
+          <w:szCs w:val="24"/>
+        </w:rPr>
+        <w:t xml:space="preserve">, </w:t>
+      </w:r>
+      <w:proofErr w:type="spellStart"/>
+      <w:r>
+        <w:rPr>
+          <w:sz w:val="24"/>
+          <w:szCs w:val="24"/>
+        </w:rPr>
+        <w:t>Divesh</w:t>
+      </w:r>
+      <w:proofErr w:type="spellEnd"/>
+      <w:r>
+        <w:rPr>
+          <w:sz w:val="24"/>
+          <w:szCs w:val="24"/>
+        </w:rPr>
+        <w:t xml:space="preserve"> </w:t>
+      </w:r>
+      <w:proofErr w:type="spellStart"/>
+      <w:r>
+        <w:rPr>
+          <w:sz w:val="24"/>
+          <w:szCs w:val="24"/>
+        </w:rPr>
+        <w:t>Oree</w:t>
+      </w:r>
+      <w:proofErr w:type="spellEnd"/>
+      <w:r>
+        <w:rPr>
+          <w:sz w:val="24"/>
+          <w:szCs w:val="24"/>
+        </w:rPr>
+        <w:t xml:space="preserve"> and </w:t>
+      </w:r>
+      <w:r>
+        <w:rPr>
+          <w:sz w:val="24"/>
+          <w:szCs w:val="24"/>
+        </w:rPr>
+        <w:t xml:space="preserve">Gurpreet </w:t>
+      </w:r>
+      <w:proofErr w:type="spellStart"/>
+      <w:r>
+        <w:rPr>
+          <w:sz w:val="24"/>
+          <w:szCs w:val="24"/>
+        </w:rPr>
+        <w:t>Jhita</w:t>
+      </w:r>
+      <w:proofErr w:type="spellEnd"/>
+      <w:r>
+        <w:rPr>
+          <w:sz w:val="24"/>
+          <w:szCs w:val="24"/>
+        </w:rPr>
+        <w:t>.</w:t>
+      </w:r>
+    </w:p>
+    <w:p>
+      <w:pPr>
+        <w:rPr>
+          <w:b/>
+          <w:sz w:val="24"/>
+          <w:szCs w:val="24"/>
+          <w:u w:val="single"/>
+        </w:rPr>
+      </w:pPr>
+      <w:r>
+        <w:rPr>
+          <w:b/>
+          <w:sz w:val="24"/>
+          <w:szCs w:val="24"/>
+          <w:u w:val="single"/>
+        </w:rPr>
         <w:t>System Diagram</w:t>
       </w:r>
     </w:p>
@@ -113,7 +330,28 @@
           <w:sz w:val="24"/>
           <w:szCs w:val="24"/>
         </w:rPr>
-        <w:t>The purpose of the humber parts crib database project is to be able to scan b</w:t>
+        <w:t>T</w:t>
+      </w:r>
+      <w:r>
+        <w:rPr>
+          <w:sz w:val="24"/>
+          <w:szCs w:val="24"/>
+        </w:rPr>
+        <w:t>he humber part</w:t>
+      </w:r>
+      <w:r>
+        <w:rPr>
+          <w:sz w:val="24"/>
+          <w:szCs w:val="24"/>
+        </w:rPr>
+        <w:t>s crib database project functionality is to be able to</w:t>
+      </w:r>
+      <w:r>
+        <w:rPr>
+          <w:sz w:val="24"/>
+          <w:szCs w:val="24"/>
+        </w:rPr>
+        <w:t xml:space="preserve"> scan b</w:t>
       </w:r>
       <w:r>
         <w:rPr>
@@ -155,35 +393,102 @@
           <w:sz w:val="24"/>
           <w:szCs w:val="24"/>
         </w:rPr>
-        <w:t xml:space="preserve"> and then placed in a database.</w:t>
-      </w:r>
-      <w:r>
-        <w:rPr>
-          <w:sz w:val="24"/>
-          <w:szCs w:val="24"/>
-        </w:rPr>
-        <w:t xml:space="preserve"> Now understanding what the humber part crib database project, the system diagram can be easily interpreted.</w:t>
-      </w:r>
-    </w:p>
-    <w:p>
-      <w:pPr>
-        <w:rPr>
-          <w:sz w:val="24"/>
-          <w:szCs w:val="24"/>
-        </w:rPr>
-      </w:pPr>
-    </w:p>
-    <w:p>
-      <w:pPr>
-        <w:rPr>
-          <w:sz w:val="24"/>
-          <w:szCs w:val="24"/>
-        </w:rPr>
-      </w:pPr>
-      <w:r>
-        <w:rPr>
-          <w:sz w:val="24"/>
-          <w:szCs w:val="24"/>
+        <w:t xml:space="preserve"> items from the parts crib</w:t>
+      </w:r>
+      <w:r>
+        <w:rPr>
+          <w:sz w:val="24"/>
+          <w:szCs w:val="24"/>
+        </w:rPr>
+        <w:t xml:space="preserve"> and then</w:t>
+      </w:r>
+      <w:r>
+        <w:rPr>
+          <w:sz w:val="24"/>
+          <w:szCs w:val="24"/>
+        </w:rPr>
+        <w:t xml:space="preserve"> be</w:t>
+      </w:r>
+      <w:r>
+        <w:rPr>
+          <w:sz w:val="24"/>
+          <w:szCs w:val="24"/>
+        </w:rPr>
+        <w:t xml:space="preserve"> placed in a database.</w:t>
+      </w:r>
+      <w:r>
+        <w:rPr>
+          <w:sz w:val="24"/>
+          <w:szCs w:val="24"/>
+        </w:rPr>
+        <w:t xml:space="preserve"> Now understanding what the</w:t>
+      </w:r>
+      <w:r>
+        <w:rPr>
+          <w:sz w:val="24"/>
+          <w:szCs w:val="24"/>
+        </w:rPr>
+        <w:t xml:space="preserve"> concept of the</w:t>
+      </w:r>
+      <w:r>
+        <w:rPr>
+          <w:sz w:val="24"/>
+          <w:szCs w:val="24"/>
+        </w:rPr>
+        <w:t xml:space="preserve"> </w:t>
+      </w:r>
+      <w:proofErr w:type="spellStart"/>
+      <w:r>
+        <w:rPr>
+          <w:sz w:val="24"/>
+          <w:szCs w:val="24"/>
+        </w:rPr>
+        <w:t>humber</w:t>
+      </w:r>
+      <w:proofErr w:type="spellEnd"/>
+      <w:r>
+        <w:rPr>
+          <w:sz w:val="24"/>
+          <w:szCs w:val="24"/>
+        </w:rPr>
+        <w:t xml:space="preserve"> part crib database project</w:t>
+      </w:r>
+      <w:r>
+        <w:rPr>
+          <w:sz w:val="24"/>
+          <w:szCs w:val="24"/>
+        </w:rPr>
+        <w:t xml:space="preserve"> is</w:t>
+      </w:r>
+      <w:r>
+        <w:rPr>
+          <w:sz w:val="24"/>
+          <w:szCs w:val="24"/>
+        </w:rPr>
+        <w:t>, the system diagram can be easily interpreted.</w:t>
+      </w:r>
+    </w:p>
+    <w:p>
+      <w:pPr>
+        <w:rPr>
+          <w:sz w:val="24"/>
+          <w:szCs w:val="24"/>
+        </w:rPr>
+      </w:pPr>
+    </w:p>
+    <w:p>
+      <w:pPr>
+        <w:rPr>
+          <w:sz w:val="24"/>
+          <w:szCs w:val="24"/>
+        </w:rPr>
+      </w:pPr>
+      <w:r>
+        <w:rPr>
+          <w:noProof/>
+          <w:sz w:val="24"/>
+          <w:szCs w:val="24"/>
+          <w:lang w:eastAsia="en-CA"/>
         </w:rPr>
         <w:drawing>
           <wp:anchor distT="0" distB="0" distL="114300" distR="114300" simplePos="0" relativeHeight="251660288" behindDoc="1" locked="0" layoutInCell="1" allowOverlap="1">
@@ -219,7 +524,7 @@
                     </pic:cNvPicPr>
                   </pic:nvPicPr>
                   <pic:blipFill>
-                    <a:blip r:embed="rId4" cstate="print">
+                    <a:blip r:embed="rId6" cstate="print">
                       <a:extLst>
                         <a:ext uri="{28A0092B-C50C-407E-A947-70E740481C1C}">
                           <a14:useLocalDpi xmlns:a14="http://schemas.microsoft.com/office/drawing/2010/main" val="0"/>
@@ -318,7 +623,7 @@
                     </pic:cNvPicPr>
                   </pic:nvPicPr>
                   <pic:blipFill>
-                    <a:blip r:embed="rId5" cstate="print">
+                    <a:blip r:embed="rId7" cstate="print">
                       <a:clrChange>
                         <a:clrFrom>
                           <a:srgbClr val="FFFFFF"/>
@@ -367,8 +672,10 @@
       </w:r>
       <w:r>
         <w:rPr>
-          <w:sz w:val="24"/>
-          <w:szCs w:val="24"/>
+          <w:noProof/>
+          <w:sz w:val="24"/>
+          <w:szCs w:val="24"/>
+          <w:lang w:eastAsia="en-CA"/>
         </w:rPr>
         <w:drawing>
           <wp:anchor distT="0" distB="0" distL="114300" distR="114300" simplePos="0" relativeHeight="251659264" behindDoc="1" locked="0" layoutInCell="1" allowOverlap="1">
@@ -418,7 +725,7 @@
                     </pic:cNvPicPr>
                   </pic:nvPicPr>
                   <pic:blipFill>
-                    <a:blip r:embed="rId6">
+                    <a:blip r:embed="rId8">
                       <a:extLst>
                         <a:ext uri="{28A0092B-C50C-407E-A947-70E740481C1C}">
                           <a14:useLocalDpi xmlns:a14="http://schemas.microsoft.com/office/drawing/2010/main" val="0"/>
@@ -498,8 +805,10 @@
       </w:pPr>
       <w:r>
         <w:rPr>
-          <w:sz w:val="24"/>
-          <w:szCs w:val="24"/>
+          <w:noProof/>
+          <w:sz w:val="24"/>
+          <w:szCs w:val="24"/>
+          <w:lang w:eastAsia="en-CA"/>
         </w:rPr>
         <w:drawing>
           <wp:anchor distT="0" distB="0" distL="114300" distR="114300" simplePos="0" relativeHeight="251666432" behindDoc="1" locked="0" layoutInCell="1" allowOverlap="1">
@@ -535,7 +844,7 @@
                     </pic:cNvPicPr>
                   </pic:nvPicPr>
                   <pic:blipFill>
-                    <a:blip r:embed="rId7" cstate="print">
+                    <a:blip r:embed="rId9" cstate="print">
                       <a:extLst>
                         <a:ext uri="{28A0092B-C50C-407E-A947-70E740481C1C}">
                           <a14:useLocalDpi xmlns:a14="http://schemas.microsoft.com/office/drawing/2010/main" val="0"/>
@@ -1019,17 +1328,30 @@
     <w:p>
       <w:pPr>
         <w:rPr>
+          <w:b/>
           <w:sz w:val="24"/>
           <w:szCs w:val="24"/>
           <w:u w:val="single"/>
         </w:rPr>
       </w:pPr>
-      <w:r>
-        <w:rPr>
+    </w:p>
+    <w:p>
+      <w:pPr>
+        <w:rPr>
+          <w:b/>
           <w:sz w:val="24"/>
           <w:szCs w:val="24"/>
           <w:u w:val="single"/>
         </w:rPr>
+      </w:pPr>
+      <w:r>
+        <w:rPr>
+          <w:b/>
+          <w:sz w:val="24"/>
+          <w:szCs w:val="24"/>
+          <w:u w:val="single"/>
+        </w:rPr>
+        <w:lastRenderedPageBreak/>
         <w:t>Bill of Materials/Budget</w:t>
       </w:r>
     </w:p>
@@ -1045,28 +1367,147 @@
           <w:sz w:val="24"/>
           <w:szCs w:val="24"/>
         </w:rPr>
-        <w:t>The main materials required for my project are a raspberry pi, webcam and barcodes. Added features/materials PCB for light indicator, sound bar and acrylic box. The PCB and acrylic box were provided by the school</w:t>
-      </w:r>
-      <w:r>
-        <w:rPr>
-          <w:sz w:val="24"/>
-          <w:szCs w:val="24"/>
-        </w:rPr>
-        <w:t>. Also, the raspberry pi required a monitor, keyboard and mouse to setup remote desktop or another</w:t>
-      </w:r>
-      <w:r>
-        <w:rPr>
-          <w:sz w:val="24"/>
-          <w:szCs w:val="24"/>
-        </w:rPr>
-        <w:t xml:space="preserve"> functionality. My </w:t>
-      </w:r>
-      <w:r>
-        <w:rPr>
-          <w:sz w:val="24"/>
-          <w:szCs w:val="24"/>
-        </w:rPr>
-        <w:t>excel version of my budget is also provided in my GitHub page.</w:t>
+        <w:t>The main materials</w:t>
+      </w:r>
+      <w:r>
+        <w:rPr>
+          <w:sz w:val="24"/>
+          <w:szCs w:val="24"/>
+        </w:rPr>
+        <w:t>/components</w:t>
+      </w:r>
+      <w:r>
+        <w:rPr>
+          <w:sz w:val="24"/>
+          <w:szCs w:val="24"/>
+        </w:rPr>
+        <w:t xml:space="preserve"> required for my project are a raspberry pi, webcam and barcodes. Added features/materials</w:t>
+      </w:r>
+      <w:r>
+        <w:rPr>
+          <w:sz w:val="24"/>
+          <w:szCs w:val="24"/>
+        </w:rPr>
+        <w:t xml:space="preserve"> are</w:t>
+      </w:r>
+      <w:r>
+        <w:rPr>
+          <w:sz w:val="24"/>
+          <w:szCs w:val="24"/>
+        </w:rPr>
+        <w:t xml:space="preserve"> PCB for light indicator, sound bar and acrylic box. The PCB and acrylic box were</w:t>
+      </w:r>
+      <w:r>
+        <w:rPr>
+          <w:sz w:val="24"/>
+          <w:szCs w:val="24"/>
+        </w:rPr>
+        <w:t xml:space="preserve"> both</w:t>
+      </w:r>
+      <w:r>
+        <w:rPr>
+          <w:sz w:val="24"/>
+          <w:szCs w:val="24"/>
+        </w:rPr>
+        <w:t xml:space="preserve"> provided by the school</w:t>
+      </w:r>
+      <w:r>
+        <w:rPr>
+          <w:sz w:val="24"/>
+          <w:szCs w:val="24"/>
+        </w:rPr>
+        <w:t>.</w:t>
+      </w:r>
+      <w:r>
+        <w:rPr>
+          <w:sz w:val="24"/>
+          <w:szCs w:val="24"/>
+        </w:rPr>
+        <w:t xml:space="preserve"> In addition</w:t>
+      </w:r>
+      <w:r>
+        <w:rPr>
+          <w:sz w:val="24"/>
+          <w:szCs w:val="24"/>
+        </w:rPr>
+        <w:t>, the raspberry pi requires</w:t>
+      </w:r>
+      <w:r>
+        <w:rPr>
+          <w:sz w:val="24"/>
+          <w:szCs w:val="24"/>
+        </w:rPr>
+        <w:t xml:space="preserve"> a monitor, keyboard a</w:t>
+      </w:r>
+      <w:r>
+        <w:rPr>
+          <w:sz w:val="24"/>
+          <w:szCs w:val="24"/>
+        </w:rPr>
+        <w:t>nd mouse to be setup.</w:t>
+      </w:r>
+      <w:r>
+        <w:rPr>
+          <w:sz w:val="24"/>
+          <w:szCs w:val="24"/>
+        </w:rPr>
+        <w:t xml:space="preserve"> My budget was</w:t>
+      </w:r>
+      <w:r>
+        <w:rPr>
+          <w:sz w:val="24"/>
+          <w:szCs w:val="24"/>
+        </w:rPr>
+        <w:t xml:space="preserve"> fairly simple and </w:t>
+      </w:r>
+      <w:r>
+        <w:rPr>
+          <w:sz w:val="24"/>
+          <w:szCs w:val="24"/>
+        </w:rPr>
+        <w:t>not expensive except for the raspberry pi kit.</w:t>
+      </w:r>
+      <w:r>
+        <w:rPr>
+          <w:sz w:val="24"/>
+          <w:szCs w:val="24"/>
+        </w:rPr>
+        <w:t xml:space="preserve"> My</w:t>
+      </w:r>
+      <w:r>
+        <w:rPr>
+          <w:sz w:val="24"/>
+          <w:szCs w:val="24"/>
+        </w:rPr>
+        <w:t xml:space="preserve"> full</w:t>
+      </w:r>
+      <w:r>
+        <w:rPr>
+          <w:sz w:val="24"/>
+          <w:szCs w:val="24"/>
+        </w:rPr>
+        <w:t xml:space="preserve"> </w:t>
+      </w:r>
+      <w:r>
+        <w:rPr>
+          <w:sz w:val="24"/>
+          <w:szCs w:val="24"/>
+        </w:rPr>
+        <w:t>ex</w:t>
+      </w:r>
+      <w:r>
+        <w:rPr>
+          <w:sz w:val="24"/>
+          <w:szCs w:val="24"/>
+        </w:rPr>
+        <w:t>cel version of my budget is</w:t>
+      </w:r>
+      <w:r>
+        <w:rPr>
+          <w:sz w:val="24"/>
+          <w:szCs w:val="24"/>
+        </w:rPr>
+        <w:t xml:space="preserve"> provided in my GitHub page.</w:t>
       </w:r>
     </w:p>
     <w:p>
@@ -1081,7 +1522,6 @@
           <w:noProof/>
           <w:lang w:eastAsia="en-CA"/>
         </w:rPr>
-        <w:lastRenderedPageBreak/>
         <w:drawing>
           <wp:anchor distT="0" distB="0" distL="114300" distR="114300" simplePos="0" relativeHeight="251670528" behindDoc="1" locked="0" layoutInCell="1" allowOverlap="1">
             <wp:simplePos x="0" y="0"/>
@@ -1114,7 +1554,7 @@
                     <pic:cNvPicPr/>
                   </pic:nvPicPr>
                   <pic:blipFill>
-                    <a:blip r:embed="rId8">
+                    <a:blip r:embed="rId10">
                       <a:extLst>
                         <a:ext uri="{28A0092B-C50C-407E-A947-70E740481C1C}">
                           <a14:useLocalDpi xmlns:a14="http://schemas.microsoft.com/office/drawing/2010/main" val="0"/>
@@ -1199,6 +1639,7 @@
     <w:p>
       <w:pPr>
         <w:rPr>
+          <w:b/>
           <w:sz w:val="24"/>
           <w:szCs w:val="24"/>
           <w:u w:val="single"/>
@@ -1206,6 +1647,7 @@
       </w:pPr>
       <w:r>
         <w:rPr>
+          <w:b/>
           <w:sz w:val="24"/>
           <w:szCs w:val="24"/>
           <w:u w:val="single"/>
@@ -1225,35 +1667,112 @@
           <w:sz w:val="24"/>
           <w:szCs w:val="24"/>
         </w:rPr>
-        <w:t>The time commitment for my project took about 15 weeks to complete in its entirety. Firstly, it began with</w:t>
-      </w:r>
-      <w:r>
-        <w:rPr>
-          <w:sz w:val="24"/>
-          <w:szCs w:val="24"/>
-        </w:rPr>
-        <w:t xml:space="preserve"> ordering the parts</w:t>
-      </w:r>
-      <w:r>
-        <w:rPr>
-          <w:sz w:val="24"/>
-          <w:szCs w:val="24"/>
-        </w:rPr>
-        <w:t xml:space="preserve"> and delivery</w:t>
-      </w:r>
-      <w:r>
-        <w:rPr>
-          <w:sz w:val="24"/>
-          <w:szCs w:val="24"/>
-        </w:rPr>
-        <w:t xml:space="preserve"> which</w:t>
-      </w:r>
-      <w:r>
-        <w:rPr>
-          <w:sz w:val="24"/>
-          <w:szCs w:val="24"/>
-        </w:rPr>
-        <w:t xml:space="preserve"> took week and a half (week 2 &amp; 3) to come in. Once everything arrived, I then setup my raspberry pi and all of its components</w:t>
+        <w:t>The time commitment for my project took about 15 weeks to compl</w:t>
+      </w:r>
+      <w:r>
+        <w:rPr>
+          <w:sz w:val="24"/>
+          <w:szCs w:val="24"/>
+        </w:rPr>
+        <w:t>ete in its entirety. Firstly, the project</w:t>
+      </w:r>
+      <w:r>
+        <w:rPr>
+          <w:sz w:val="24"/>
+          <w:szCs w:val="24"/>
+        </w:rPr>
+        <w:t xml:space="preserve"> began with</w:t>
+      </w:r>
+      <w:r>
+        <w:rPr>
+          <w:sz w:val="24"/>
+          <w:szCs w:val="24"/>
+        </w:rPr>
+        <w:t xml:space="preserve"> ordering</w:t>
+      </w:r>
+      <w:r>
+        <w:rPr>
+          <w:sz w:val="24"/>
+          <w:szCs w:val="24"/>
+        </w:rPr>
+        <w:t xml:space="preserve"> parts</w:t>
+      </w:r>
+      <w:r>
+        <w:rPr>
+          <w:sz w:val="24"/>
+          <w:szCs w:val="24"/>
+        </w:rPr>
+        <w:t xml:space="preserve"> through websites like amazon, eBay and all sorts of technology base websites. Once ordered</w:t>
+      </w:r>
+      <w:r>
+        <w:rPr>
+          <w:sz w:val="24"/>
+          <w:szCs w:val="24"/>
+        </w:rPr>
+        <w:t>,</w:t>
+      </w:r>
+      <w:r>
+        <w:rPr>
+          <w:sz w:val="24"/>
+          <w:szCs w:val="24"/>
+        </w:rPr>
+        <w:t xml:space="preserve"> the</w:t>
+      </w:r>
+      <w:r>
+        <w:rPr>
+          <w:sz w:val="24"/>
+          <w:szCs w:val="24"/>
+        </w:rPr>
+        <w:t xml:space="preserve"> delivery</w:t>
+      </w:r>
+      <w:r>
+        <w:rPr>
+          <w:sz w:val="24"/>
+          <w:szCs w:val="24"/>
+        </w:rPr>
+        <w:t xml:space="preserve"> took</w:t>
+      </w:r>
+      <w:r>
+        <w:rPr>
+          <w:sz w:val="24"/>
+          <w:szCs w:val="24"/>
+        </w:rPr>
+        <w:t xml:space="preserve"> about</w:t>
+      </w:r>
+      <w:r>
+        <w:rPr>
+          <w:sz w:val="24"/>
+          <w:szCs w:val="24"/>
+        </w:rPr>
+        <w:t xml:space="preserve"> week and a ha</w:t>
+      </w:r>
+      <w:r>
+        <w:rPr>
+          <w:sz w:val="24"/>
+          <w:szCs w:val="24"/>
+        </w:rPr>
+        <w:t>lf (week 2 &amp; 3) to come in. As</w:t>
+      </w:r>
+      <w:r>
+        <w:rPr>
+          <w:sz w:val="24"/>
+          <w:szCs w:val="24"/>
+        </w:rPr>
+        <w:t xml:space="preserve"> everything arrived, I then</w:t>
+      </w:r>
+      <w:r>
+        <w:rPr>
+          <w:sz w:val="24"/>
+          <w:szCs w:val="24"/>
+        </w:rPr>
+        <w:t xml:space="preserve"> began to</w:t>
+      </w:r>
+      <w:r>
+        <w:rPr>
+          <w:sz w:val="24"/>
+          <w:szCs w:val="24"/>
+        </w:rPr>
+        <w:t xml:space="preserve"> setup my raspberry pi and all of its components</w:t>
       </w:r>
       <w:r>
         <w:rPr>
@@ -1267,28 +1786,63 @@
           <w:sz w:val="24"/>
           <w:szCs w:val="24"/>
         </w:rPr>
-        <w:t xml:space="preserve">. Then </w:t>
-      </w:r>
-      <w:r>
-        <w:rPr>
-          <w:sz w:val="24"/>
-          <w:szCs w:val="24"/>
-        </w:rPr>
-        <w:t>thru</w:t>
-      </w:r>
-      <w:r>
-        <w:rPr>
-          <w:sz w:val="24"/>
-          <w:szCs w:val="24"/>
-        </w:rPr>
-        <w:t xml:space="preserve"> week 5 I printed out my PCB and started soldering everything. The soldering approximately took me about 2 hours to complete at school</w:t>
-      </w:r>
-      <w:r>
-        <w:rPr>
-          <w:sz w:val="24"/>
-          <w:szCs w:val="24"/>
-        </w:rPr>
-        <w:t>. Afterward, at week 6 and week 7 I started to test my raspberry pi and its components which took me about 6 hours in its entirety. Firstly, I tested if the PCB by implementing the code given by the teacher that can test if the lights work. Then I started implementing the code in which will scan barcodes with my webcam.</w:t>
+        <w:t>. As</w:t>
+      </w:r>
+      <w:r>
+        <w:rPr>
+          <w:sz w:val="24"/>
+          <w:szCs w:val="24"/>
+        </w:rPr>
+        <w:t xml:space="preserve"> week 5</w:t>
+      </w:r>
+      <w:r>
+        <w:rPr>
+          <w:sz w:val="24"/>
+          <w:szCs w:val="24"/>
+        </w:rPr>
+        <w:t xml:space="preserve"> approached</w:t>
+      </w:r>
+      <w:r>
+        <w:rPr>
+          <w:sz w:val="24"/>
+          <w:szCs w:val="24"/>
+        </w:rPr>
+        <w:t xml:space="preserve"> I printed out my PCB and started soldering everything. The soldering approximately took me about 2 hours to complete at school</w:t>
+      </w:r>
+      <w:r>
+        <w:rPr>
+          <w:sz w:val="24"/>
+          <w:szCs w:val="24"/>
+        </w:rPr>
+        <w:t>. Afterward, at week 6 and week 7 I started to test my raspberry pi and its components which took me about 6 hours in its entirety. Firstly, I tested if the PCB by implementing the code given by the teacher that can test if the lights work</w:t>
+      </w:r>
+      <w:r>
+        <w:rPr>
+          <w:sz w:val="24"/>
+          <w:szCs w:val="24"/>
+        </w:rPr>
+        <w:t xml:space="preserve"> and the sensors</w:t>
+      </w:r>
+      <w:r>
+        <w:rPr>
+          <w:sz w:val="24"/>
+          <w:szCs w:val="24"/>
+        </w:rPr>
+        <w:t>. Then I started implementing the code in which will scan barcodes with my webcam</w:t>
+      </w:r>
+      <w:r>
+        <w:rPr>
+          <w:sz w:val="24"/>
+          <w:szCs w:val="24"/>
+        </w:rPr>
+        <w:t xml:space="preserve"> which then again took me about 5 hours to complete</w:t>
+      </w:r>
+      <w:r>
+        <w:rPr>
+          <w:sz w:val="24"/>
+          <w:szCs w:val="24"/>
+        </w:rPr>
+        <w:t>.</w:t>
       </w:r>
       <w:r>
         <w:rPr>
@@ -1302,14 +1856,28 @@
           <w:sz w:val="24"/>
           <w:szCs w:val="24"/>
         </w:rPr>
-        <w:t xml:space="preserve"> Lastly, during week 12 and 13 I began and created my acrylic box, the box design took me about 1 hour to complete and the lazar cut took about 20 minutes. Here at the bottom is all the task I completed and </w:t>
-      </w:r>
-      <w:r>
-        <w:rPr>
-          <w:sz w:val="24"/>
-          <w:szCs w:val="24"/>
-        </w:rPr>
-        <w:t>its easier to understand.</w:t>
+        <w:t xml:space="preserve"> Lastly, during week 12 and 13 I began and created my acrylic box, the box design took me about 1 hour to complete and the lazar cut took about 20 minutes. Here at the bottom is all the task I completed and</w:t>
+      </w:r>
+      <w:r>
+        <w:rPr>
+          <w:sz w:val="24"/>
+          <w:szCs w:val="24"/>
+        </w:rPr>
+        <w:t xml:space="preserve"> will be</w:t>
+      </w:r>
+      <w:r>
+        <w:rPr>
+          <w:sz w:val="24"/>
+          <w:szCs w:val="24"/>
+        </w:rPr>
+        <w:t xml:space="preserve"> </w:t>
+      </w:r>
+      <w:r>
+        <w:rPr>
+          <w:sz w:val="24"/>
+          <w:szCs w:val="24"/>
+        </w:rPr>
+        <w:t>easier to understand.</w:t>
       </w:r>
     </w:p>
     <w:p>
@@ -1397,6 +1965,7 @@
           <w:sz w:val="24"/>
           <w:szCs w:val="24"/>
         </w:rPr>
+        <w:lastRenderedPageBreak/>
         <w:t xml:space="preserve">PCB Soldering </w:t>
       </w:r>
       <w:r>
@@ -1612,6 +2181,7 @@
     <w:p>
       <w:pPr>
         <w:rPr>
+          <w:b/>
           <w:sz w:val="24"/>
           <w:szCs w:val="24"/>
           <w:u w:val="single"/>
@@ -1619,11 +2189,11 @@
       </w:pPr>
       <w:r>
         <w:rPr>
+          <w:b/>
           <w:sz w:val="24"/>
           <w:szCs w:val="24"/>
           <w:u w:val="single"/>
         </w:rPr>
-        <w:lastRenderedPageBreak/>
         <w:t xml:space="preserve">Mechanical Assembly </w:t>
       </w:r>
     </w:p>
@@ -1648,10 +2218,18 @@
         </w:rPr>
         <w:t>connect the PCB on top of the raspberry pi which contains the light indicator. Secondly, proceed and connect the webcam to the USB port on the raspberry pi and then lastly connect the raspberry pi to a power outlet.</w:t>
       </w:r>
-    </w:p>
-    <w:p>
-      <w:pPr>
-        <w:rPr>
+      <w:r>
+        <w:rPr>
+          <w:sz w:val="24"/>
+          <w:szCs w:val="24"/>
+        </w:rPr>
+        <w:t xml:space="preserve"> And that’s how to Assembly all the parts of my project.</w:t>
+      </w:r>
+    </w:p>
+    <w:p>
+      <w:pPr>
+        <w:rPr>
+          <w:b/>
           <w:sz w:val="24"/>
           <w:szCs w:val="24"/>
           <w:u w:val="single"/>
@@ -1659,6 +2237,7 @@
       </w:pPr>
       <w:r>
         <w:rPr>
+          <w:b/>
           <w:sz w:val="24"/>
           <w:szCs w:val="24"/>
           <w:u w:val="single"/>
@@ -1678,14 +2257,63 @@
           <w:sz w:val="24"/>
           <w:szCs w:val="24"/>
         </w:rPr>
-        <w:t>Humber college provided my PCB which is called the Modular Sensor Hat.</w:t>
-      </w:r>
-      <w:r>
-        <w:rPr>
-          <w:sz w:val="24"/>
-          <w:szCs w:val="24"/>
-        </w:rPr>
-        <w:t xml:space="preserve"> The PCB contains 20 pin, two 4 pin, 5 pin, a couple of resistors, transistors and a light. Before soldering I took care of my safet</w:t>
+        <w:t>Humber college provided us with a</w:t>
+      </w:r>
+      <w:r>
+        <w:rPr>
+          <w:sz w:val="24"/>
+          <w:szCs w:val="24"/>
+        </w:rPr>
+        <w:t xml:space="preserve"> PCB which is called the Modular Sensor Hat.</w:t>
+      </w:r>
+      <w:r>
+        <w:rPr>
+          <w:sz w:val="24"/>
+          <w:szCs w:val="24"/>
+        </w:rPr>
+        <w:t xml:space="preserve"> The PCB contains 20 pin</w:t>
+      </w:r>
+      <w:r>
+        <w:rPr>
+          <w:sz w:val="24"/>
+          <w:szCs w:val="24"/>
+        </w:rPr>
+        <w:t xml:space="preserve"> GPIO header</w:t>
+      </w:r>
+      <w:r>
+        <w:rPr>
+          <w:sz w:val="24"/>
+          <w:szCs w:val="24"/>
+        </w:rPr>
+        <w:t>, two 4 pin</w:t>
+      </w:r>
+      <w:r>
+        <w:rPr>
+          <w:sz w:val="24"/>
+          <w:szCs w:val="24"/>
+        </w:rPr>
+        <w:t xml:space="preserve"> header</w:t>
+      </w:r>
+      <w:r>
+        <w:rPr>
+          <w:sz w:val="24"/>
+          <w:szCs w:val="24"/>
+        </w:rPr>
+        <w:t>, 5 pin</w:t>
+      </w:r>
+      <w:r>
+        <w:rPr>
+          <w:sz w:val="24"/>
+          <w:szCs w:val="24"/>
+        </w:rPr>
+        <w:t xml:space="preserve"> header</w:t>
+      </w:r>
+      <w:r>
+        <w:rPr>
+          <w:sz w:val="24"/>
+          <w:szCs w:val="24"/>
+        </w:rPr>
+        <w:t>, a couple of resistors, transistors and a light. Before soldering I took care of my safet</w:t>
       </w:r>
       <w:r>
         <w:rPr>
@@ -1727,12 +2355,20 @@
           <w:sz w:val="24"/>
           <w:szCs w:val="24"/>
         </w:rPr>
-        <w:t>was fairly simple to complete because of the schematic given by the school.</w:t>
-      </w:r>
-    </w:p>
-    <w:p>
-      <w:pPr>
-        <w:rPr>
+        <w:t>was fairly simple to complete becau</w:t>
+      </w:r>
+      <w:r>
+        <w:rPr>
+          <w:sz w:val="24"/>
+          <w:szCs w:val="24"/>
+        </w:rPr>
+        <w:t>se of the schematic which outlined where everything goes.</w:t>
+      </w:r>
+    </w:p>
+    <w:p>
+      <w:pPr>
+        <w:rPr>
+          <w:b/>
           <w:sz w:val="24"/>
           <w:szCs w:val="24"/>
           <w:u w:val="single"/>
@@ -1740,6 +2376,7 @@
       </w:pPr>
       <w:r>
         <w:rPr>
+          <w:b/>
           <w:sz w:val="24"/>
           <w:szCs w:val="24"/>
           <w:u w:val="single"/>
@@ -1759,7 +2396,49 @@
           <w:sz w:val="24"/>
           <w:szCs w:val="24"/>
         </w:rPr>
-        <w:t xml:space="preserve">The power begins with the setup of the raspberry pi. First connect to the raspberry pi to a monitor, keyboard and mouse and then to a power outlet. Once powered on the setup of the OS will commence which will take a few minutes. When complete open up the terminal and start updating the raspberry pi </w:t>
+        <w:t>The power begins with the setup of th</w:t>
+      </w:r>
+      <w:r>
+        <w:rPr>
+          <w:sz w:val="24"/>
+          <w:szCs w:val="24"/>
+        </w:rPr>
+        <w:t>e raspberry pi. First connect</w:t>
+      </w:r>
+      <w:r>
+        <w:rPr>
+          <w:sz w:val="24"/>
+          <w:szCs w:val="24"/>
+        </w:rPr>
+        <w:t xml:space="preserve"> the raspberry pi to a</w:t>
+      </w:r>
+      <w:r>
+        <w:rPr>
+          <w:sz w:val="24"/>
+          <w:szCs w:val="24"/>
+        </w:rPr>
+        <w:t xml:space="preserve"> external</w:t>
+      </w:r>
+      <w:r>
+        <w:rPr>
+          <w:sz w:val="24"/>
+          <w:szCs w:val="24"/>
+        </w:rPr>
+        <w:t xml:space="preserve"> monitor, keyboard and mouse and then to a power outlet. Once powered on the setup of the OS will commence which will take a few minutes. When complete open up the terminal and start updating the raspberry pi</w:t>
+      </w:r>
+      <w:r>
+        <w:rPr>
+          <w:sz w:val="24"/>
+          <w:szCs w:val="24"/>
+        </w:rPr>
+        <w:t xml:space="preserve"> using the command</w:t>
+      </w:r>
+      <w:r>
+        <w:rPr>
+          <w:sz w:val="24"/>
+          <w:szCs w:val="24"/>
+        </w:rPr>
+        <w:t xml:space="preserve"> </w:t>
       </w:r>
       <w:r>
         <w:rPr>
@@ -1796,7 +2475,14 @@
           <w:sz w:val="24"/>
           <w:szCs w:val="24"/>
         </w:rPr>
-        <w:t xml:space="preserve"> which will update it the </w:t>
+        <w:t xml:space="preserve"> which will update the raspberry pi to </w:t>
+      </w:r>
+      <w:r>
+        <w:rPr>
+          <w:sz w:val="24"/>
+          <w:szCs w:val="24"/>
+        </w:rPr>
+        <w:t xml:space="preserve">the </w:t>
       </w:r>
       <w:r>
         <w:rPr>
@@ -1817,7 +2503,35 @@
           <w:sz w:val="24"/>
           <w:szCs w:val="24"/>
         </w:rPr>
-        <w:t xml:space="preserve">Afterwards, PCB must be tested because it will be used in my project as a light indicator. The code for the light on the PCB was given by Humber College and could be run by running this command in the terminal </w:t>
+        <w:t>Afterwards, PC</w:t>
+      </w:r>
+      <w:r>
+        <w:rPr>
+          <w:sz w:val="24"/>
+          <w:szCs w:val="24"/>
+        </w:rPr>
+        <w:t xml:space="preserve">B must be tested because it is to be used as </w:t>
+      </w:r>
+      <w:r>
+        <w:rPr>
+          <w:sz w:val="24"/>
+          <w:szCs w:val="24"/>
+        </w:rPr>
+        <w:t>a light indicator</w:t>
+      </w:r>
+      <w:r>
+        <w:rPr>
+          <w:sz w:val="24"/>
+          <w:szCs w:val="24"/>
+        </w:rPr>
+        <w:t xml:space="preserve"> for scanning barcodes</w:t>
+      </w:r>
+      <w:r>
+        <w:rPr>
+          <w:sz w:val="24"/>
+          <w:szCs w:val="24"/>
+        </w:rPr>
+        <w:t xml:space="preserve">. The code for the light on the PCB was given by Humber College and could be run by running this command in the terminal </w:t>
       </w:r>
       <w:r>
         <w:rPr>
@@ -1861,12 +2575,20 @@
           <w:sz w:val="24"/>
           <w:szCs w:val="24"/>
         </w:rPr>
-        <w:t>The code is also in my GitHub page.</w:t>
-      </w:r>
-    </w:p>
-    <w:p>
-      <w:pPr>
-        <w:rPr>
+        <w:t>The code is also provided o</w:t>
+      </w:r>
+      <w:r>
+        <w:rPr>
+          <w:sz w:val="24"/>
+          <w:szCs w:val="24"/>
+        </w:rPr>
+        <w:t>n my GitHub page.</w:t>
+      </w:r>
+    </w:p>
+    <w:p>
+      <w:pPr>
+        <w:rPr>
+          <w:b/>
           <w:sz w:val="24"/>
           <w:szCs w:val="24"/>
           <w:u w:val="single"/>
@@ -1874,6 +2596,7 @@
       </w:pPr>
       <w:r>
         <w:rPr>
+          <w:b/>
           <w:sz w:val="24"/>
           <w:szCs w:val="24"/>
           <w:u w:val="single"/>
@@ -1900,7 +2623,28 @@
           <w:sz w:val="24"/>
           <w:szCs w:val="24"/>
         </w:rPr>
-        <w:t>or at my GitHub page to test if the light indicator works. The light indictor can work the command “</w:t>
+        <w:t>or at my GitHub page to test if the light indicator works. The light indictor can work</w:t>
+      </w:r>
+      <w:r>
+        <w:rPr>
+          <w:sz w:val="24"/>
+          <w:szCs w:val="24"/>
+        </w:rPr>
+        <w:t xml:space="preserve"> with</w:t>
+      </w:r>
+      <w:r>
+        <w:rPr>
+          <w:sz w:val="24"/>
+          <w:szCs w:val="24"/>
+        </w:rPr>
+        <w:t xml:space="preserve"> the c</w:t>
+      </w:r>
+      <w:r>
+        <w:rPr>
+          <w:sz w:val="24"/>
+          <w:szCs w:val="24"/>
+        </w:rPr>
+        <w:t>ommand “</w:t>
       </w:r>
       <w:proofErr w:type="spellStart"/>
       <w:r>
@@ -1916,95 +2660,124 @@
           <w:sz w:val="24"/>
           <w:szCs w:val="24"/>
         </w:rPr>
-        <w:t>./traffic2B” is used. The next step is to check if the webcam work. This can be done by installing FSWEBCAM by putting “</w:t>
-      </w:r>
-      <w:proofErr w:type="spellStart"/>
-      <w:r>
-        <w:rPr>
-          <w:sz w:val="24"/>
-          <w:szCs w:val="24"/>
-        </w:rPr>
-        <w:t>sudo</w:t>
-      </w:r>
-      <w:proofErr w:type="spellEnd"/>
-      <w:r>
-        <w:rPr>
-          <w:sz w:val="24"/>
-          <w:szCs w:val="24"/>
-        </w:rPr>
-        <w:t xml:space="preserve"> apt-get install </w:t>
-      </w:r>
-      <w:proofErr w:type="spellStart"/>
-      <w:r>
-        <w:rPr>
-          <w:sz w:val="24"/>
-          <w:szCs w:val="24"/>
-        </w:rPr>
-        <w:t>fswebcam</w:t>
-      </w:r>
-      <w:proofErr w:type="spellEnd"/>
-      <w:r>
-        <w:rPr>
-          <w:sz w:val="24"/>
-          <w:szCs w:val="24"/>
-        </w:rPr>
-        <w:t>” in the command line of the terminal which will install an easy way to check if the camera works. Once installed type “</w:t>
-      </w:r>
-      <w:proofErr w:type="spellStart"/>
-      <w:r>
-        <w:rPr>
-          <w:sz w:val="24"/>
-          <w:szCs w:val="24"/>
-        </w:rPr>
-        <w:t>fswebcam</w:t>
-      </w:r>
-      <w:proofErr w:type="spellEnd"/>
-      <w:r>
-        <w:rPr>
-          <w:sz w:val="24"/>
-          <w:szCs w:val="24"/>
-        </w:rPr>
-        <w:t xml:space="preserve"> image.jpg</w:t>
-      </w:r>
-      <w:r>
-        <w:rPr>
-          <w:sz w:val="24"/>
-          <w:szCs w:val="24"/>
-        </w:rPr>
-        <w:t xml:space="preserve">” in the command line and if it takes a picture with good quality the webcam works. After this, the code created for this project can be used which is in my GitHub page. </w:t>
-      </w:r>
-      <w:r>
-        <w:rPr>
-          <w:sz w:val="24"/>
-          <w:szCs w:val="24"/>
-        </w:rPr>
-        <w:t>The program can run by typing “python barcode.py” in the command line.</w:t>
-      </w:r>
-    </w:p>
-    <w:p>
-      <w:pPr>
-        <w:rPr>
-          <w:sz w:val="24"/>
-          <w:szCs w:val="24"/>
-        </w:rPr>
-      </w:pPr>
-    </w:p>
-    <w:p>
-      <w:pPr>
-        <w:rPr>
-          <w:sz w:val="24"/>
-          <w:szCs w:val="24"/>
-        </w:rPr>
-      </w:pPr>
-      <w:r>
-        <w:rPr>
-          <w:sz w:val="24"/>
-          <w:szCs w:val="24"/>
-        </w:rPr>
-        <w:t>My project can be reproducible by following by instruction because there is not a lot of steps to get it working.</w:t>
+        <w:t>./traffic2B” if the code is there</w:t>
+      </w:r>
+      <w:r>
+        <w:rPr>
+          <w:sz w:val="24"/>
+          <w:szCs w:val="24"/>
+        </w:rPr>
+        <w:t>. The next step is to check if the webcam work. This can be done by installing FSWEBCAM by putting</w:t>
       </w:r>
       <w:bookmarkStart w:id="0" w:name="_GoBack"/>
       <w:bookmarkEnd w:id="0"/>
+      <w:r>
+        <w:rPr>
+          <w:sz w:val="24"/>
+          <w:szCs w:val="24"/>
+        </w:rPr>
+        <w:t xml:space="preserve"> “</w:t>
+      </w:r>
+      <w:proofErr w:type="spellStart"/>
+      <w:r>
+        <w:rPr>
+          <w:sz w:val="24"/>
+          <w:szCs w:val="24"/>
+        </w:rPr>
+        <w:t>sudo</w:t>
+      </w:r>
+      <w:proofErr w:type="spellEnd"/>
+      <w:r>
+        <w:rPr>
+          <w:sz w:val="24"/>
+          <w:szCs w:val="24"/>
+        </w:rPr>
+        <w:t xml:space="preserve"> </w:t>
+      </w:r>
+      <w:r>
+        <w:rPr>
+          <w:sz w:val="24"/>
+          <w:szCs w:val="24"/>
+        </w:rPr>
+        <w:lastRenderedPageBreak/>
+        <w:t xml:space="preserve">apt-get install </w:t>
+      </w:r>
+      <w:proofErr w:type="spellStart"/>
+      <w:r>
+        <w:rPr>
+          <w:sz w:val="24"/>
+          <w:szCs w:val="24"/>
+        </w:rPr>
+        <w:t>fswebcam</w:t>
+      </w:r>
+      <w:proofErr w:type="spellEnd"/>
+      <w:r>
+        <w:rPr>
+          <w:sz w:val="24"/>
+          <w:szCs w:val="24"/>
+        </w:rPr>
+        <w:t>” in the command line of the terminal which will install an easy way to check if the camera works. Once installed type “</w:t>
+      </w:r>
+      <w:proofErr w:type="spellStart"/>
+      <w:r>
+        <w:rPr>
+          <w:sz w:val="24"/>
+          <w:szCs w:val="24"/>
+        </w:rPr>
+        <w:t>fswebcam</w:t>
+      </w:r>
+      <w:proofErr w:type="spellEnd"/>
+      <w:r>
+        <w:rPr>
+          <w:sz w:val="24"/>
+          <w:szCs w:val="24"/>
+        </w:rPr>
+        <w:t xml:space="preserve"> image.jpg</w:t>
+      </w:r>
+      <w:r>
+        <w:rPr>
+          <w:sz w:val="24"/>
+          <w:szCs w:val="24"/>
+        </w:rPr>
+        <w:t xml:space="preserve">” in the command line and if it takes a picture with good quality the webcam works. After this, the code created for this project can be used which is in my GitHub page. </w:t>
+      </w:r>
+      <w:r>
+        <w:rPr>
+          <w:sz w:val="24"/>
+          <w:szCs w:val="24"/>
+        </w:rPr>
+        <w:t>The program can run by typing “python barcode.py” in the command line.</w:t>
+      </w:r>
+    </w:p>
+    <w:p>
+      <w:pPr>
+        <w:rPr>
+          <w:sz w:val="24"/>
+          <w:szCs w:val="24"/>
+        </w:rPr>
+      </w:pPr>
+    </w:p>
+    <w:p>
+      <w:pPr>
+        <w:rPr>
+          <w:sz w:val="24"/>
+          <w:szCs w:val="24"/>
+        </w:rPr>
+      </w:pPr>
+      <w:r>
+        <w:rPr>
+          <w:sz w:val="24"/>
+          <w:szCs w:val="24"/>
+        </w:rPr>
+        <w:t>My project can be reproducible by following by instruction because there is not a</w:t>
+      </w:r>
+      <w:r>
+        <w:rPr>
+          <w:sz w:val="24"/>
+          <w:szCs w:val="24"/>
+        </w:rPr>
+        <w:t xml:space="preserve"> lot of steps to get it working and it is very simple.</w:t>
+      </w:r>
     </w:p>
     <w:p>
       <w:pPr>
@@ -2031,6 +2804,12 @@
       </w:pPr>
     </w:p>
     <w:sectPr>
+      <w:headerReference w:type="even" r:id="rId11"/>
+      <w:headerReference w:type="default" r:id="rId12"/>
+      <w:footerReference w:type="even" r:id="rId13"/>
+      <w:footerReference w:type="default" r:id="rId14"/>
+      <w:headerReference w:type="first" r:id="rId15"/>
+      <w:footerReference w:type="first" r:id="rId16"/>
       <w:pgSz w:w="12240" w:h="15840"/>
       <w:pgMar w:top="1440" w:right="1440" w:bottom="1440" w:left="1440" w:header="708" w:footer="708" w:gutter="0"/>
       <w:cols w:space="708"/>
@@ -2038,6 +2817,116 @@
     </w:sectPr>
   </w:body>
 </w:document>
+</file>
+
+<file path=word/endnotes.xml><?xml version="1.0" encoding="utf-8"?>
+<w:endnotes xmlns:wpc="http://schemas.microsoft.com/office/word/2010/wordprocessingCanvas" xmlns:cx="http://schemas.microsoft.com/office/drawing/2014/chartex" xmlns:cx1="http://schemas.microsoft.com/office/drawing/2015/9/8/chartex" xmlns:cx2="http://schemas.microsoft.com/office/drawing/2015/10/21/chartex" xmlns:cx3="http://schemas.microsoft.com/office/drawing/2016/5/9/chartex" xmlns:cx4="http://schemas.microsoft.com/office/drawing/2016/5/10/chartex" xmlns:cx5="http://schemas.microsoft.com/office/drawing/2016/5/11/chartex" xmlns:mc="http://schemas.openxmlformats.org/markup-compatibility/2006" xmlns:o="urn:schemas-microsoft-com:office:office" xmlns:r="http://schemas.openxmlformats.org/officeDocument/2006/relationships" xmlns:m="http://schemas.openxmlformats.org/officeDocument/2006/math" xmlns:v="urn:schemas-microsoft-com:vml" xmlns:wp14="http://schemas.microsoft.com/office/word/2010/wordprocessingDrawing" xmlns:wp="http://schemas.openxmlformats.org/drawingml/2006/wordprocessingDrawing" xmlns:w10="urn:schemas-microsoft-com:office:word" xmlns:w="http://schemas.openxmlformats.org/wordprocessingml/2006/main" xmlns:w14="http://schemas.microsoft.com/office/word/2010/wordml" xmlns:w15="http://schemas.microsoft.com/office/word/2012/wordml" xmlns:w16se="http://schemas.microsoft.com/office/word/2015/wordml/symex" xmlns:wpg="http://schemas.microsoft.com/office/word/2010/wordprocessingGroup" xmlns:wpi="http://schemas.microsoft.com/office/word/2010/wordprocessingInk" xmlns:wne="http://schemas.microsoft.com/office/word/2006/wordml" xmlns:wps="http://schemas.microsoft.com/office/word/2010/wordprocessingShape" mc:Ignorable="w14 w15 w16se wp14">
+  <w:endnote w:type="separator" w:id="-1">
+    <w:p>
+      <w:pPr>
+        <w:spacing w:after="0" w:line="240" w:lineRule="auto"/>
+      </w:pPr>
+      <w:r>
+        <w:separator/>
+      </w:r>
+    </w:p>
+  </w:endnote>
+  <w:endnote w:type="continuationSeparator" w:id="0">
+    <w:p>
+      <w:pPr>
+        <w:spacing w:after="0" w:line="240" w:lineRule="auto"/>
+      </w:pPr>
+      <w:r>
+        <w:continuationSeparator/>
+      </w:r>
+    </w:p>
+  </w:endnote>
+</w:endnotes>
+</file>
+
+<file path=word/footer1.xml><?xml version="1.0" encoding="utf-8"?>
+<w:ftr xmlns:wpc="http://schemas.microsoft.com/office/word/2010/wordprocessingCanvas" xmlns:cx="http://schemas.microsoft.com/office/drawing/2014/chartex" xmlns:cx1="http://schemas.microsoft.com/office/drawing/2015/9/8/chartex" xmlns:cx2="http://schemas.microsoft.com/office/drawing/2015/10/21/chartex" xmlns:cx3="http://schemas.microsoft.com/office/drawing/2016/5/9/chartex" xmlns:cx4="http://schemas.microsoft.com/office/drawing/2016/5/10/chartex" xmlns:cx5="http://schemas.microsoft.com/office/drawing/2016/5/11/chartex" xmlns:mc="http://schemas.openxmlformats.org/markup-compatibility/2006" xmlns:o="urn:schemas-microsoft-com:office:office" xmlns:r="http://schemas.openxmlformats.org/officeDocument/2006/relationships" xmlns:m="http://schemas.openxmlformats.org/officeDocument/2006/math" xmlns:v="urn:schemas-microsoft-com:vml" xmlns:wp14="http://schemas.microsoft.com/office/word/2010/wordprocessingDrawing" xmlns:wp="http://schemas.openxmlformats.org/drawingml/2006/wordprocessingDrawing" xmlns:w10="urn:schemas-microsoft-com:office:word" xmlns:w="http://schemas.openxmlformats.org/wordprocessingml/2006/main" xmlns:w14="http://schemas.microsoft.com/office/word/2010/wordml" xmlns:w15="http://schemas.microsoft.com/office/word/2012/wordml" xmlns:w16se="http://schemas.microsoft.com/office/word/2015/wordml/symex" xmlns:wpg="http://schemas.microsoft.com/office/word/2010/wordprocessingGroup" xmlns:wpi="http://schemas.microsoft.com/office/word/2010/wordprocessingInk" xmlns:wne="http://schemas.microsoft.com/office/word/2006/wordml" xmlns:wps="http://schemas.microsoft.com/office/word/2010/wordprocessingShape" mc:Ignorable="w14 w15 w16se wp14">
+  <w:p>
+    <w:pPr>
+      <w:pStyle w:val="Footer"/>
+    </w:pPr>
+  </w:p>
+</w:ftr>
+</file>
+
+<file path=word/footer2.xml><?xml version="1.0" encoding="utf-8"?>
+<w:ftr xmlns:wpc="http://schemas.microsoft.com/office/word/2010/wordprocessingCanvas" xmlns:cx="http://schemas.microsoft.com/office/drawing/2014/chartex" xmlns:cx1="http://schemas.microsoft.com/office/drawing/2015/9/8/chartex" xmlns:cx2="http://schemas.microsoft.com/office/drawing/2015/10/21/chartex" xmlns:cx3="http://schemas.microsoft.com/office/drawing/2016/5/9/chartex" xmlns:cx4="http://schemas.microsoft.com/office/drawing/2016/5/10/chartex" xmlns:cx5="http://schemas.microsoft.com/office/drawing/2016/5/11/chartex" xmlns:mc="http://schemas.openxmlformats.org/markup-compatibility/2006" xmlns:o="urn:schemas-microsoft-com:office:office" xmlns:r="http://schemas.openxmlformats.org/officeDocument/2006/relationships" xmlns:m="http://schemas.openxmlformats.org/officeDocument/2006/math" xmlns:v="urn:schemas-microsoft-com:vml" xmlns:wp14="http://schemas.microsoft.com/office/word/2010/wordprocessingDrawing" xmlns:wp="http://schemas.openxmlformats.org/drawingml/2006/wordprocessingDrawing" xmlns:w10="urn:schemas-microsoft-com:office:word" xmlns:w="http://schemas.openxmlformats.org/wordprocessingml/2006/main" xmlns:w14="http://schemas.microsoft.com/office/word/2010/wordml" xmlns:w15="http://schemas.microsoft.com/office/word/2012/wordml" xmlns:w16se="http://schemas.microsoft.com/office/word/2015/wordml/symex" xmlns:wpg="http://schemas.microsoft.com/office/word/2010/wordprocessingGroup" xmlns:wpi="http://schemas.microsoft.com/office/word/2010/wordprocessingInk" xmlns:wne="http://schemas.microsoft.com/office/word/2006/wordml" xmlns:wps="http://schemas.microsoft.com/office/word/2010/wordprocessingShape" mc:Ignorable="w14 w15 w16se wp14">
+  <w:p>
+    <w:pPr>
+      <w:pStyle w:val="Footer"/>
+    </w:pPr>
+  </w:p>
+</w:ftr>
+</file>
+
+<file path=word/footer3.xml><?xml version="1.0" encoding="utf-8"?>
+<w:ftr xmlns:wpc="http://schemas.microsoft.com/office/word/2010/wordprocessingCanvas" xmlns:cx="http://schemas.microsoft.com/office/drawing/2014/chartex" xmlns:cx1="http://schemas.microsoft.com/office/drawing/2015/9/8/chartex" xmlns:cx2="http://schemas.microsoft.com/office/drawing/2015/10/21/chartex" xmlns:cx3="http://schemas.microsoft.com/office/drawing/2016/5/9/chartex" xmlns:cx4="http://schemas.microsoft.com/office/drawing/2016/5/10/chartex" xmlns:cx5="http://schemas.microsoft.com/office/drawing/2016/5/11/chartex" xmlns:mc="http://schemas.openxmlformats.org/markup-compatibility/2006" xmlns:o="urn:schemas-microsoft-com:office:office" xmlns:r="http://schemas.openxmlformats.org/officeDocument/2006/relationships" xmlns:m="http://schemas.openxmlformats.org/officeDocument/2006/math" xmlns:v="urn:schemas-microsoft-com:vml" xmlns:wp14="http://schemas.microsoft.com/office/word/2010/wordprocessingDrawing" xmlns:wp="http://schemas.openxmlformats.org/drawingml/2006/wordprocessingDrawing" xmlns:w10="urn:schemas-microsoft-com:office:word" xmlns:w="http://schemas.openxmlformats.org/wordprocessingml/2006/main" xmlns:w14="http://schemas.microsoft.com/office/word/2010/wordml" xmlns:w15="http://schemas.microsoft.com/office/word/2012/wordml" xmlns:w16se="http://schemas.microsoft.com/office/word/2015/wordml/symex" xmlns:wpg="http://schemas.microsoft.com/office/word/2010/wordprocessingGroup" xmlns:wpi="http://schemas.microsoft.com/office/word/2010/wordprocessingInk" xmlns:wne="http://schemas.microsoft.com/office/word/2006/wordml" xmlns:wps="http://schemas.microsoft.com/office/word/2010/wordprocessingShape" mc:Ignorable="w14 w15 w16se wp14">
+  <w:p>
+    <w:pPr>
+      <w:pStyle w:val="Footer"/>
+    </w:pPr>
+  </w:p>
+</w:ftr>
+</file>
+
+<file path=word/footnotes.xml><?xml version="1.0" encoding="utf-8"?>
+<w:footnotes xmlns:wpc="http://schemas.microsoft.com/office/word/2010/wordprocessingCanvas" xmlns:cx="http://schemas.microsoft.com/office/drawing/2014/chartex" xmlns:cx1="http://schemas.microsoft.com/office/drawing/2015/9/8/chartex" xmlns:cx2="http://schemas.microsoft.com/office/drawing/2015/10/21/chartex" xmlns:cx3="http://schemas.microsoft.com/office/drawing/2016/5/9/chartex" xmlns:cx4="http://schemas.microsoft.com/office/drawing/2016/5/10/chartex" xmlns:cx5="http://schemas.microsoft.com/office/drawing/2016/5/11/chartex" xmlns:mc="http://schemas.openxmlformats.org/markup-compatibility/2006" xmlns:o="urn:schemas-microsoft-com:office:office" xmlns:r="http://schemas.openxmlformats.org/officeDocument/2006/relationships" xmlns:m="http://schemas.openxmlformats.org/officeDocument/2006/math" xmlns:v="urn:schemas-microsoft-com:vml" xmlns:wp14="http://schemas.microsoft.com/office/word/2010/wordprocessingDrawing" xmlns:wp="http://schemas.openxmlformats.org/drawingml/2006/wordprocessingDrawing" xmlns:w10="urn:schemas-microsoft-com:office:word" xmlns:w="http://schemas.openxmlformats.org/wordprocessingml/2006/main" xmlns:w14="http://schemas.microsoft.com/office/word/2010/wordml" xmlns:w15="http://schemas.microsoft.com/office/word/2012/wordml" xmlns:w16se="http://schemas.microsoft.com/office/word/2015/wordml/symex" xmlns:wpg="http://schemas.microsoft.com/office/word/2010/wordprocessingGroup" xmlns:wpi="http://schemas.microsoft.com/office/word/2010/wordprocessingInk" xmlns:wne="http://schemas.microsoft.com/office/word/2006/wordml" xmlns:wps="http://schemas.microsoft.com/office/word/2010/wordprocessingShape" mc:Ignorable="w14 w15 w16se wp14">
+  <w:footnote w:type="separator" w:id="-1">
+    <w:p>
+      <w:pPr>
+        <w:spacing w:after="0" w:line="240" w:lineRule="auto"/>
+      </w:pPr>
+      <w:r>
+        <w:separator/>
+      </w:r>
+    </w:p>
+  </w:footnote>
+  <w:footnote w:type="continuationSeparator" w:id="0">
+    <w:p>
+      <w:pPr>
+        <w:spacing w:after="0" w:line="240" w:lineRule="auto"/>
+      </w:pPr>
+      <w:r>
+        <w:continuationSeparator/>
+      </w:r>
+    </w:p>
+  </w:footnote>
+</w:footnotes>
+</file>
+
+<file path=word/header1.xml><?xml version="1.0" encoding="utf-8"?>
+<w:hdr xmlns:wpc="http://schemas.microsoft.com/office/word/2010/wordprocessingCanvas" xmlns:cx="http://schemas.microsoft.com/office/drawing/2014/chartex" xmlns:cx1="http://schemas.microsoft.com/office/drawing/2015/9/8/chartex" xmlns:cx2="http://schemas.microsoft.com/office/drawing/2015/10/21/chartex" xmlns:cx3="http://schemas.microsoft.com/office/drawing/2016/5/9/chartex" xmlns:cx4="http://schemas.microsoft.com/office/drawing/2016/5/10/chartex" xmlns:cx5="http://schemas.microsoft.com/office/drawing/2016/5/11/chartex" xmlns:mc="http://schemas.openxmlformats.org/markup-compatibility/2006" xmlns:o="urn:schemas-microsoft-com:office:office" xmlns:r="http://schemas.openxmlformats.org/officeDocument/2006/relationships" xmlns:m="http://schemas.openxmlformats.org/officeDocument/2006/math" xmlns:v="urn:schemas-microsoft-com:vml" xmlns:wp14="http://schemas.microsoft.com/office/word/2010/wordprocessingDrawing" xmlns:wp="http://schemas.openxmlformats.org/drawingml/2006/wordprocessingDrawing" xmlns:w10="urn:schemas-microsoft-com:office:word" xmlns:w="http://schemas.openxmlformats.org/wordprocessingml/2006/main" xmlns:w14="http://schemas.microsoft.com/office/word/2010/wordml" xmlns:w15="http://schemas.microsoft.com/office/word/2012/wordml" xmlns:w16se="http://schemas.microsoft.com/office/word/2015/wordml/symex" xmlns:wpg="http://schemas.microsoft.com/office/word/2010/wordprocessingGroup" xmlns:wpi="http://schemas.microsoft.com/office/word/2010/wordprocessingInk" xmlns:wne="http://schemas.microsoft.com/office/word/2006/wordml" xmlns:wps="http://schemas.microsoft.com/office/word/2010/wordprocessingShape" mc:Ignorable="w14 w15 w16se wp14">
+  <w:p>
+    <w:pPr>
+      <w:pStyle w:val="Header"/>
+    </w:pPr>
+  </w:p>
+</w:hdr>
+</file>
+
+<file path=word/header2.xml><?xml version="1.0" encoding="utf-8"?>
+<w:hdr xmlns:wpc="http://schemas.microsoft.com/office/word/2010/wordprocessingCanvas" xmlns:cx="http://schemas.microsoft.com/office/drawing/2014/chartex" xmlns:cx1="http://schemas.microsoft.com/office/drawing/2015/9/8/chartex" xmlns:cx2="http://schemas.microsoft.com/office/drawing/2015/10/21/chartex" xmlns:cx3="http://schemas.microsoft.com/office/drawing/2016/5/9/chartex" xmlns:cx4="http://schemas.microsoft.com/office/drawing/2016/5/10/chartex" xmlns:cx5="http://schemas.microsoft.com/office/drawing/2016/5/11/chartex" xmlns:mc="http://schemas.openxmlformats.org/markup-compatibility/2006" xmlns:o="urn:schemas-microsoft-com:office:office" xmlns:r="http://schemas.openxmlformats.org/officeDocument/2006/relationships" xmlns:m="http://schemas.openxmlformats.org/officeDocument/2006/math" xmlns:v="urn:schemas-microsoft-com:vml" xmlns:wp14="http://schemas.microsoft.com/office/word/2010/wordprocessingDrawing" xmlns:wp="http://schemas.openxmlformats.org/drawingml/2006/wordprocessingDrawing" xmlns:w10="urn:schemas-microsoft-com:office:word" xmlns:w="http://schemas.openxmlformats.org/wordprocessingml/2006/main" xmlns:w14="http://schemas.microsoft.com/office/word/2010/wordml" xmlns:w15="http://schemas.microsoft.com/office/word/2012/wordml" xmlns:w16se="http://schemas.microsoft.com/office/word/2015/wordml/symex" xmlns:wpg="http://schemas.microsoft.com/office/word/2010/wordprocessingGroup" xmlns:wpi="http://schemas.microsoft.com/office/word/2010/wordprocessingInk" xmlns:wne="http://schemas.microsoft.com/office/word/2006/wordml" xmlns:wps="http://schemas.microsoft.com/office/word/2010/wordprocessingShape" mc:Ignorable="w14 w15 w16se wp14">
+  <w:p>
+    <w:pPr>
+      <w:pStyle w:val="Header"/>
+    </w:pPr>
+  </w:p>
+</w:hdr>
+</file>
+
+<file path=word/header3.xml><?xml version="1.0" encoding="utf-8"?>
+<w:hdr xmlns:wpc="http://schemas.microsoft.com/office/word/2010/wordprocessingCanvas" xmlns:cx="http://schemas.microsoft.com/office/drawing/2014/chartex" xmlns:cx1="http://schemas.microsoft.com/office/drawing/2015/9/8/chartex" xmlns:cx2="http://schemas.microsoft.com/office/drawing/2015/10/21/chartex" xmlns:cx3="http://schemas.microsoft.com/office/drawing/2016/5/9/chartex" xmlns:cx4="http://schemas.microsoft.com/office/drawing/2016/5/10/chartex" xmlns:cx5="http://schemas.microsoft.com/office/drawing/2016/5/11/chartex" xmlns:mc="http://schemas.openxmlformats.org/markup-compatibility/2006" xmlns:o="urn:schemas-microsoft-com:office:office" xmlns:r="http://schemas.openxmlformats.org/officeDocument/2006/relationships" xmlns:m="http://schemas.openxmlformats.org/officeDocument/2006/math" xmlns:v="urn:schemas-microsoft-com:vml" xmlns:wp14="http://schemas.microsoft.com/office/word/2010/wordprocessingDrawing" xmlns:wp="http://schemas.openxmlformats.org/drawingml/2006/wordprocessingDrawing" xmlns:w10="urn:schemas-microsoft-com:office:word" xmlns:w="http://schemas.openxmlformats.org/wordprocessingml/2006/main" xmlns:w14="http://schemas.microsoft.com/office/word/2010/wordml" xmlns:w15="http://schemas.microsoft.com/office/word/2012/wordml" xmlns:w16se="http://schemas.microsoft.com/office/word/2015/wordml/symex" xmlns:wpg="http://schemas.microsoft.com/office/word/2010/wordprocessingGroup" xmlns:wpi="http://schemas.microsoft.com/office/word/2010/wordprocessingInk" xmlns:wne="http://schemas.microsoft.com/office/word/2006/wordml" xmlns:wps="http://schemas.microsoft.com/office/word/2010/wordprocessingShape" mc:Ignorable="w14 w15 w16se wp14">
+  <w:p>
+    <w:pPr>
+      <w:pStyle w:val="Header"/>
+    </w:pPr>
+  </w:p>
+</w:hdr>
 </file>
 
 <file path=word/styles.xml><?xml version="1.0" encoding="utf-8"?>
@@ -2163,6 +3052,7 @@
     <w:lsdException w:name="HTML Sample" w:semiHidden="1" w:unhideWhenUsed="1"/>
     <w:lsdException w:name="HTML Typewriter" w:semiHidden="1" w:unhideWhenUsed="1"/>
     <w:lsdException w:name="HTML Variable" w:semiHidden="1" w:unhideWhenUsed="1"/>
+    <w:lsdException w:name="Normal Table" w:semiHidden="1" w:unhideWhenUsed="1"/>
     <w:lsdException w:name="annotation subject" w:semiHidden="1" w:unhideWhenUsed="1"/>
     <w:lsdException w:name="No List" w:semiHidden="1" w:unhideWhenUsed="1"/>
     <w:lsdException w:name="Outline List 1" w:semiHidden="1" w:unhideWhenUsed="1"/>
@@ -2207,6 +3097,7 @@
     <w:lsdException w:name="Table Professional" w:semiHidden="1" w:unhideWhenUsed="1"/>
     <w:lsdException w:name="Table Subtle 1" w:semiHidden="1" w:unhideWhenUsed="1"/>
     <w:lsdException w:name="Table Subtle 2" w:semiHidden="1" w:unhideWhenUsed="1"/>
+    <w:lsdException w:name="Table Web 1" w:semiHidden="1" w:unhideWhenUsed="1"/>
     <w:lsdException w:name="Table Web 2" w:semiHidden="1" w:unhideWhenUsed="1"/>
     <w:lsdException w:name="Table Web 3" w:semiHidden="1" w:unhideWhenUsed="1"/>
     <w:lsdException w:name="Balloon Text" w:semiHidden="1" w:unhideWhenUsed="1"/>
@@ -2438,6 +3329,7 @@
   <w:style w:type="character" w:default="1" w:styleId="DefaultParagraphFont">
     <w:name w:val="Default Paragraph Font"/>
     <w:uiPriority w:val="1"/>
+    <w:semiHidden/>
     <w:unhideWhenUsed/>
   </w:style>
   <w:style w:type="table" w:default="1" w:styleId="TableNormal">
@@ -2490,6 +3382,63 @@
       <w:sz w:val="20"/>
       <w:szCs w:val="20"/>
     </w:rPr>
+  </w:style>
+  <w:style w:type="paragraph" w:styleId="NormalWeb">
+    <w:name w:val="Normal (Web)"/>
+    <w:basedOn w:val="Normal"/>
+    <w:uiPriority w:val="99"/>
+    <w:semiHidden/>
+    <w:unhideWhenUsed/>
+    <w:rsid w:val="00157BB8"/>
+    <w:rPr>
+      <w:rFonts w:ascii="Times New Roman" w:hAnsi="Times New Roman" w:cs="Times New Roman"/>
+      <w:sz w:val="24"/>
+      <w:szCs w:val="24"/>
+    </w:rPr>
+  </w:style>
+  <w:style w:type="paragraph" w:styleId="Header">
+    <w:name w:val="header"/>
+    <w:basedOn w:val="Normal"/>
+    <w:link w:val="HeaderChar"/>
+    <w:uiPriority w:val="99"/>
+    <w:unhideWhenUsed/>
+    <w:rsid w:val="00117CCE"/>
+    <w:pPr>
+      <w:tabs>
+        <w:tab w:val="center" w:pos="4680"/>
+        <w:tab w:val="right" w:pos="9360"/>
+      </w:tabs>
+      <w:spacing w:after="0" w:line="240" w:lineRule="auto"/>
+    </w:pPr>
+  </w:style>
+  <w:style w:type="character" w:customStyle="1" w:styleId="HeaderChar">
+    <w:name w:val="Header Char"/>
+    <w:basedOn w:val="DefaultParagraphFont"/>
+    <w:link w:val="Header"/>
+    <w:uiPriority w:val="99"/>
+    <w:rsid w:val="00117CCE"/>
+  </w:style>
+  <w:style w:type="paragraph" w:styleId="Footer">
+    <w:name w:val="footer"/>
+    <w:basedOn w:val="Normal"/>
+    <w:link w:val="FooterChar"/>
+    <w:uiPriority w:val="99"/>
+    <w:unhideWhenUsed/>
+    <w:rsid w:val="00117CCE"/>
+    <w:pPr>
+      <w:tabs>
+        <w:tab w:val="center" w:pos="4680"/>
+        <w:tab w:val="right" w:pos="9360"/>
+      </w:tabs>
+      <w:spacing w:after="0" w:line="240" w:lineRule="auto"/>
+    </w:pPr>
+  </w:style>
+  <w:style w:type="character" w:customStyle="1" w:styleId="FooterChar">
+    <w:name w:val="Footer Char"/>
+    <w:basedOn w:val="DefaultParagraphFont"/>
+    <w:link w:val="Footer"/>
+    <w:uiPriority w:val="99"/>
+    <w:rsid w:val="00117CCE"/>
   </w:style>
 </w:styles>
 </file>

--- a/Documents/Build Instructions.docx
+++ b/Documents/Build Instructions.docx
@@ -1885,15 +1885,19 @@
         <w:rPr>
           <w:sz w:val="24"/>
           <w:szCs w:val="24"/>
-        </w:rPr>
-      </w:pPr>
-      <w:r>
-        <w:rPr>
-          <w:sz w:val="24"/>
-          <w:szCs w:val="24"/>
+          <w:u w:val="single"/>
+        </w:rPr>
+      </w:pPr>
+      <w:r>
+        <w:rPr>
+          <w:sz w:val="24"/>
+          <w:szCs w:val="24"/>
+          <w:u w:val="single"/>
         </w:rPr>
         <w:t>Time Commitment:</w:t>
       </w:r>
+      <w:bookmarkStart w:id="0" w:name="_GoBack"/>
+      <w:bookmarkEnd w:id="0"/>
     </w:p>
     <w:p>
       <w:pPr>
@@ -2667,16 +2671,7 @@
           <w:sz w:val="24"/>
           <w:szCs w:val="24"/>
         </w:rPr>
-        <w:t>. The next step is to check if the webcam work. This can be done by installing FSWEBCAM by putting</w:t>
-      </w:r>
-      <w:bookmarkStart w:id="0" w:name="_GoBack"/>
-      <w:bookmarkEnd w:id="0"/>
-      <w:r>
-        <w:rPr>
-          <w:sz w:val="24"/>
-          <w:szCs w:val="24"/>
-        </w:rPr>
-        <w:t xml:space="preserve"> “</w:t>
+        <w:t>. The next step is to check if the webcam work. This can be done by installing FSWEBCAM by putting “</w:t>
       </w:r>
       <w:proofErr w:type="spellStart"/>
       <w:r>
@@ -2746,37 +2741,145 @@
           <w:sz w:val="24"/>
           <w:szCs w:val="24"/>
         </w:rPr>
-        <w:t>The program can run by typing “python barcode.py” in the command line.</w:t>
-      </w:r>
-    </w:p>
-    <w:p>
-      <w:pPr>
-        <w:rPr>
-          <w:sz w:val="24"/>
-          <w:szCs w:val="24"/>
-        </w:rPr>
-      </w:pPr>
-    </w:p>
-    <w:p>
-      <w:pPr>
-        <w:rPr>
-          <w:sz w:val="24"/>
-          <w:szCs w:val="24"/>
-        </w:rPr>
-      </w:pPr>
-      <w:r>
-        <w:rPr>
-          <w:sz w:val="24"/>
-          <w:szCs w:val="24"/>
-        </w:rPr>
-        <w:t>My project can be reproducible by following by instruction because there is not a</w:t>
-      </w:r>
-      <w:r>
-        <w:rPr>
-          <w:sz w:val="24"/>
-          <w:szCs w:val="24"/>
-        </w:rPr>
-        <w:t xml:space="preserve"> lot of steps to get it working and it is very simple.</w:t>
+        <w:t>The program can run by typing “python bar</w:t>
+      </w:r>
+      <w:r>
+        <w:rPr>
+          <w:sz w:val="24"/>
+          <w:szCs w:val="24"/>
+        </w:rPr>
+        <w:t>_</w:t>
+      </w:r>
+      <w:r>
+        <w:rPr>
+          <w:sz w:val="24"/>
+          <w:szCs w:val="24"/>
+        </w:rPr>
+        <w:t>code.py” in the command line.</w:t>
+      </w:r>
+    </w:p>
+    <w:p>
+      <w:pPr>
+        <w:rPr>
+          <w:b/>
+          <w:sz w:val="24"/>
+          <w:szCs w:val="24"/>
+          <w:u w:val="single"/>
+        </w:rPr>
+      </w:pPr>
+      <w:r>
+        <w:rPr>
+          <w:b/>
+          <w:sz w:val="24"/>
+          <w:szCs w:val="24"/>
+          <w:u w:val="single"/>
+        </w:rPr>
+        <w:t>Production Testing</w:t>
+      </w:r>
+    </w:p>
+    <w:p>
+      <w:pPr>
+        <w:rPr>
+          <w:sz w:val="24"/>
+          <w:szCs w:val="24"/>
+        </w:rPr>
+      </w:pPr>
+      <w:r>
+        <w:rPr>
+          <w:sz w:val="24"/>
+          <w:szCs w:val="24"/>
+        </w:rPr>
+        <w:t>The production</w:t>
+      </w:r>
+      <w:r>
+        <w:rPr>
+          <w:sz w:val="24"/>
+          <w:szCs w:val="24"/>
+        </w:rPr>
+        <w:t xml:space="preserve"> testing</w:t>
+      </w:r>
+      <w:r>
+        <w:rPr>
+          <w:sz w:val="24"/>
+          <w:szCs w:val="24"/>
+        </w:rPr>
+        <w:t xml:space="preserve"> is fairly simple. Run the </w:t>
+      </w:r>
+      <w:r>
+        <w:rPr>
+          <w:sz w:val="24"/>
+          <w:szCs w:val="24"/>
+        </w:rPr>
+        <w:t>barcode program bar_code.py and place a barcode in front of the webcam. In addition, focus the webcam (manually if needed) so that it can quickly scan the barcode. Once scanned the barc</w:t>
+      </w:r>
+      <w:r>
+        <w:rPr>
+          <w:sz w:val="24"/>
+          <w:szCs w:val="24"/>
+        </w:rPr>
+        <w:t>ode will be place in a txt file and in the terminal it can display the txt file by typing for example “cat nameoftxt.txt”.</w:t>
+      </w:r>
+    </w:p>
+    <w:p>
+      <w:pPr>
+        <w:rPr>
+          <w:b/>
+          <w:sz w:val="24"/>
+          <w:szCs w:val="24"/>
+          <w:u w:val="single"/>
+        </w:rPr>
+      </w:pPr>
+      <w:r>
+        <w:rPr>
+          <w:b/>
+          <w:sz w:val="24"/>
+          <w:szCs w:val="24"/>
+          <w:u w:val="single"/>
+        </w:rPr>
+        <w:t>Reproducible</w:t>
+      </w:r>
+    </w:p>
+    <w:p>
+      <w:pPr>
+        <w:rPr>
+          <w:sz w:val="24"/>
+          <w:szCs w:val="24"/>
+        </w:rPr>
+      </w:pPr>
+      <w:r>
+        <w:rPr>
+          <w:sz w:val="24"/>
+          <w:szCs w:val="24"/>
+        </w:rPr>
+        <w:t>My project can</w:t>
+      </w:r>
+      <w:r>
+        <w:rPr>
+          <w:sz w:val="24"/>
+          <w:szCs w:val="24"/>
+        </w:rPr>
+        <w:t xml:space="preserve"> be reproducible by following the</w:t>
+      </w:r>
+      <w:r>
+        <w:rPr>
+          <w:sz w:val="24"/>
+          <w:szCs w:val="24"/>
+        </w:rPr>
+        <w:t xml:space="preserve"> in</w:t>
+      </w:r>
+      <w:r>
+        <w:rPr>
+          <w:sz w:val="24"/>
+          <w:szCs w:val="24"/>
+        </w:rPr>
+        <w:t>struction</w:t>
+      </w:r>
+      <w:r>
+        <w:rPr>
+          <w:sz w:val="24"/>
+          <w:szCs w:val="24"/>
+        </w:rPr>
+        <w:t xml:space="preserve"> I have laid out.</w:t>
       </w:r>
     </w:p>
     <w:p>

--- a/Documents/Build Instructions.docx
+++ b/Documents/Build Instructions.docx
@@ -1888,954 +1888,1123 @@
           <w:u w:val="single"/>
         </w:rPr>
       </w:pPr>
-      <w:r>
+    </w:p>
+    <w:p>
+      <w:pPr>
         <w:rPr>
           <w:sz w:val="24"/>
           <w:szCs w:val="24"/>
           <w:u w:val="single"/>
         </w:rPr>
+      </w:pPr>
+    </w:p>
+    <w:p>
+      <w:pPr>
+        <w:rPr>
+          <w:sz w:val="24"/>
+          <w:szCs w:val="24"/>
+          <w:u w:val="single"/>
+        </w:rPr>
+      </w:pPr>
+    </w:p>
+    <w:p>
+      <w:pPr>
+        <w:rPr>
+          <w:sz w:val="24"/>
+          <w:szCs w:val="24"/>
+          <w:u w:val="single"/>
+        </w:rPr>
+      </w:pPr>
+      <w:r>
+        <w:rPr>
+          <w:sz w:val="24"/>
+          <w:szCs w:val="24"/>
+          <w:u w:val="single"/>
+        </w:rPr>
+        <w:lastRenderedPageBreak/>
         <w:t>Time Commitment:</w:t>
+      </w:r>
+    </w:p>
+    <w:p>
+      <w:pPr>
+        <w:rPr>
+          <w:sz w:val="24"/>
+          <w:szCs w:val="24"/>
+        </w:rPr>
+      </w:pPr>
+      <w:r>
+        <w:rPr>
+          <w:sz w:val="24"/>
+          <w:szCs w:val="24"/>
+        </w:rPr>
+        <w:t xml:space="preserve">Ordering Parts and Delivery </w:t>
+      </w:r>
+      <w:r>
+        <w:rPr>
+          <w:sz w:val="24"/>
+          <w:szCs w:val="24"/>
+        </w:rPr>
+        <w:sym w:font="Wingdings" w:char="F0E0"/>
+      </w:r>
+      <w:r>
+        <w:rPr>
+          <w:sz w:val="24"/>
+          <w:szCs w:val="24"/>
+        </w:rPr>
+        <w:t xml:space="preserve"> 2 weeks</w:t>
+      </w:r>
+    </w:p>
+    <w:p>
+      <w:pPr>
+        <w:rPr>
+          <w:sz w:val="24"/>
+          <w:szCs w:val="24"/>
+        </w:rPr>
+      </w:pPr>
+      <w:r>
+        <w:rPr>
+          <w:sz w:val="24"/>
+          <w:szCs w:val="24"/>
+        </w:rPr>
+        <w:t xml:space="preserve">Raspberry Pi Setup </w:t>
+      </w:r>
+      <w:r>
+        <w:rPr>
+          <w:sz w:val="24"/>
+          <w:szCs w:val="24"/>
+        </w:rPr>
+        <w:sym w:font="Wingdings" w:char="F0E0"/>
+      </w:r>
+      <w:r>
+        <w:rPr>
+          <w:sz w:val="24"/>
+          <w:szCs w:val="24"/>
+        </w:rPr>
+        <w:t xml:space="preserve"> 1 hour</w:t>
+      </w:r>
+    </w:p>
+    <w:p>
+      <w:pPr>
+        <w:rPr>
+          <w:sz w:val="24"/>
+          <w:szCs w:val="24"/>
+        </w:rPr>
+      </w:pPr>
+      <w:r>
+        <w:rPr>
+          <w:sz w:val="24"/>
+          <w:szCs w:val="24"/>
+        </w:rPr>
+        <w:t xml:space="preserve">PCB Soldering </w:t>
+      </w:r>
+      <w:r>
+        <w:rPr>
+          <w:sz w:val="24"/>
+          <w:szCs w:val="24"/>
+        </w:rPr>
+        <w:sym w:font="Wingdings" w:char="F0E0"/>
+      </w:r>
+      <w:r>
+        <w:rPr>
+          <w:sz w:val="24"/>
+          <w:szCs w:val="24"/>
+        </w:rPr>
+        <w:t xml:space="preserve"> 2 hours</w:t>
+      </w:r>
+    </w:p>
+    <w:p>
+      <w:pPr>
+        <w:rPr>
+          <w:sz w:val="24"/>
+          <w:szCs w:val="24"/>
+        </w:rPr>
+      </w:pPr>
+      <w:r>
+        <w:rPr>
+          <w:sz w:val="24"/>
+          <w:szCs w:val="24"/>
+        </w:rPr>
+        <w:t xml:space="preserve">Testing PCB </w:t>
+      </w:r>
+      <w:r>
+        <w:rPr>
+          <w:sz w:val="24"/>
+          <w:szCs w:val="24"/>
+        </w:rPr>
+        <w:sym w:font="Wingdings" w:char="F0E0"/>
+      </w:r>
+      <w:r>
+        <w:rPr>
+          <w:sz w:val="24"/>
+          <w:szCs w:val="24"/>
+        </w:rPr>
+        <w:t xml:space="preserve"> 1 hour</w:t>
+      </w:r>
+    </w:p>
+    <w:p>
+      <w:pPr>
+        <w:rPr>
+          <w:sz w:val="24"/>
+          <w:szCs w:val="24"/>
+        </w:rPr>
+      </w:pPr>
+      <w:r>
+        <w:rPr>
+          <w:sz w:val="24"/>
+          <w:szCs w:val="24"/>
+        </w:rPr>
+        <w:t xml:space="preserve">Coding </w:t>
+      </w:r>
+      <w:r>
+        <w:rPr>
+          <w:sz w:val="24"/>
+          <w:szCs w:val="24"/>
+        </w:rPr>
+        <w:sym w:font="Wingdings" w:char="F0E0"/>
+      </w:r>
+      <w:r>
+        <w:rPr>
+          <w:sz w:val="24"/>
+          <w:szCs w:val="24"/>
+        </w:rPr>
+        <w:t xml:space="preserve"> 5 hours</w:t>
+      </w:r>
+    </w:p>
+    <w:p>
+      <w:pPr>
+        <w:rPr>
+          <w:sz w:val="24"/>
+          <w:szCs w:val="24"/>
+        </w:rPr>
+      </w:pPr>
+      <w:r>
+        <w:rPr>
+          <w:sz w:val="24"/>
+          <w:szCs w:val="24"/>
+        </w:rPr>
+        <w:t xml:space="preserve">Remote Desktop </w:t>
+      </w:r>
+      <w:r>
+        <w:rPr>
+          <w:sz w:val="24"/>
+          <w:szCs w:val="24"/>
+        </w:rPr>
+        <w:sym w:font="Wingdings" w:char="F0E0"/>
+      </w:r>
+      <w:r>
+        <w:rPr>
+          <w:sz w:val="24"/>
+          <w:szCs w:val="24"/>
+        </w:rPr>
+        <w:t xml:space="preserve"> 1 hour</w:t>
+      </w:r>
+    </w:p>
+    <w:p>
+      <w:pPr>
+        <w:rPr>
+          <w:sz w:val="24"/>
+          <w:szCs w:val="24"/>
+        </w:rPr>
+      </w:pPr>
+      <w:r>
+        <w:rPr>
+          <w:sz w:val="24"/>
+          <w:szCs w:val="24"/>
+        </w:rPr>
+        <w:t xml:space="preserve">Mechanical Assembly </w:t>
+      </w:r>
+      <w:r>
+        <w:rPr>
+          <w:sz w:val="24"/>
+          <w:szCs w:val="24"/>
+        </w:rPr>
+        <w:sym w:font="Wingdings" w:char="F0E0"/>
+      </w:r>
+      <w:r>
+        <w:rPr>
+          <w:sz w:val="24"/>
+          <w:szCs w:val="24"/>
+        </w:rPr>
+        <w:t xml:space="preserve"> 15 </w:t>
+      </w:r>
+      <w:r>
+        <w:rPr>
+          <w:sz w:val="24"/>
+          <w:szCs w:val="24"/>
+        </w:rPr>
+        <w:t>minutes</w:t>
+      </w:r>
+    </w:p>
+    <w:p>
+      <w:pPr>
+        <w:rPr>
+          <w:sz w:val="24"/>
+          <w:szCs w:val="24"/>
+        </w:rPr>
+      </w:pPr>
+      <w:r>
+        <w:rPr>
+          <w:sz w:val="24"/>
+          <w:szCs w:val="24"/>
+        </w:rPr>
+        <w:t xml:space="preserve">Acrylic box assembly </w:t>
+      </w:r>
+      <w:r>
+        <w:rPr>
+          <w:sz w:val="24"/>
+          <w:szCs w:val="24"/>
+        </w:rPr>
+        <w:sym w:font="Wingdings" w:char="F0E0"/>
+      </w:r>
+      <w:r>
+        <w:rPr>
+          <w:sz w:val="24"/>
+          <w:szCs w:val="24"/>
+        </w:rPr>
+        <w:t xml:space="preserve"> 10 minutes</w:t>
+      </w:r>
+    </w:p>
+    <w:p>
+      <w:pPr>
+        <w:rPr>
+          <w:sz w:val="24"/>
+          <w:szCs w:val="24"/>
+        </w:rPr>
+      </w:pPr>
+      <w:r>
+        <w:rPr>
+          <w:sz w:val="24"/>
+          <w:szCs w:val="24"/>
+        </w:rPr>
+        <w:t>All these</w:t>
+      </w:r>
+      <w:r>
+        <w:rPr>
+          <w:sz w:val="24"/>
+          <w:szCs w:val="24"/>
+        </w:rPr>
+        <w:t xml:space="preserve"> up top</w:t>
+      </w:r>
+      <w:r>
+        <w:rPr>
+          <w:sz w:val="24"/>
+          <w:szCs w:val="24"/>
+        </w:rPr>
+        <w:t xml:space="preserve"> task</w:t>
+      </w:r>
+      <w:r>
+        <w:rPr>
+          <w:sz w:val="24"/>
+          <w:szCs w:val="24"/>
+        </w:rPr>
+        <w:t>s</w:t>
+      </w:r>
+      <w:r>
+        <w:rPr>
+          <w:sz w:val="24"/>
+          <w:szCs w:val="24"/>
+        </w:rPr>
+        <w:t xml:space="preserve"> are completed in order.</w:t>
+      </w:r>
+    </w:p>
+    <w:p>
+      <w:pPr>
+        <w:rPr>
+          <w:b/>
+          <w:sz w:val="24"/>
+          <w:szCs w:val="24"/>
+          <w:u w:val="single"/>
+        </w:rPr>
+      </w:pPr>
+      <w:r>
+        <w:rPr>
+          <w:b/>
+          <w:sz w:val="24"/>
+          <w:szCs w:val="24"/>
+          <w:u w:val="single"/>
+        </w:rPr>
+        <w:t xml:space="preserve">Mechanical Assembly </w:t>
+      </w:r>
+    </w:p>
+    <w:p>
+      <w:pPr>
+        <w:rPr>
+          <w:sz w:val="24"/>
+          <w:szCs w:val="24"/>
+        </w:rPr>
+      </w:pPr>
+      <w:r>
+        <w:rPr>
+          <w:sz w:val="24"/>
+          <w:szCs w:val="24"/>
+        </w:rPr>
+        <w:t xml:space="preserve">The assembly of my project is very simple first </w:t>
+      </w:r>
+      <w:r>
+        <w:rPr>
+          <w:sz w:val="24"/>
+          <w:szCs w:val="24"/>
+        </w:rPr>
+        <w:t>connect the PCB on top of the raspberry pi which contains the light indicator. Secondly, proceed and connect the webcam to the USB port on the raspberry pi and then lastly connect the raspberry pi to a power outlet.</w:t>
+      </w:r>
+      <w:r>
+        <w:rPr>
+          <w:sz w:val="24"/>
+          <w:szCs w:val="24"/>
+        </w:rPr>
+        <w:t xml:space="preserve"> And that’s how to Assembly all the parts of my project.</w:t>
+      </w:r>
+    </w:p>
+    <w:p>
+      <w:pPr>
+        <w:rPr>
+          <w:b/>
+          <w:sz w:val="24"/>
+          <w:szCs w:val="24"/>
+          <w:u w:val="single"/>
+        </w:rPr>
+      </w:pPr>
+      <w:r>
+        <w:rPr>
+          <w:b/>
+          <w:sz w:val="24"/>
+          <w:szCs w:val="24"/>
+          <w:u w:val="single"/>
+        </w:rPr>
+        <w:t>PCB / Soldering</w:t>
+      </w:r>
+    </w:p>
+    <w:p>
+      <w:pPr>
+        <w:rPr>
+          <w:sz w:val="24"/>
+          <w:szCs w:val="24"/>
+        </w:rPr>
+      </w:pPr>
+      <w:r>
+        <w:rPr>
+          <w:sz w:val="24"/>
+          <w:szCs w:val="24"/>
+        </w:rPr>
+        <w:t>Humber college provided us with a</w:t>
+      </w:r>
+      <w:r>
+        <w:rPr>
+          <w:sz w:val="24"/>
+          <w:szCs w:val="24"/>
+        </w:rPr>
+        <w:t xml:space="preserve"> PCB which is called the Modular Sensor Hat.</w:t>
+      </w:r>
+      <w:r>
+        <w:rPr>
+          <w:sz w:val="24"/>
+          <w:szCs w:val="24"/>
+        </w:rPr>
+        <w:t xml:space="preserve"> The PCB contains 20 pin</w:t>
+      </w:r>
+      <w:r>
+        <w:rPr>
+          <w:sz w:val="24"/>
+          <w:szCs w:val="24"/>
+        </w:rPr>
+        <w:t xml:space="preserve"> GPIO header</w:t>
+      </w:r>
+      <w:r>
+        <w:rPr>
+          <w:sz w:val="24"/>
+          <w:szCs w:val="24"/>
+        </w:rPr>
+        <w:t>, two 4 pin</w:t>
+      </w:r>
+      <w:r>
+        <w:rPr>
+          <w:sz w:val="24"/>
+          <w:szCs w:val="24"/>
+        </w:rPr>
+        <w:t xml:space="preserve"> header</w:t>
+      </w:r>
+      <w:r>
+        <w:rPr>
+          <w:sz w:val="24"/>
+          <w:szCs w:val="24"/>
+        </w:rPr>
+        <w:t>, 5 pin</w:t>
+      </w:r>
+      <w:r>
+        <w:rPr>
+          <w:sz w:val="24"/>
+          <w:szCs w:val="24"/>
+        </w:rPr>
+        <w:t xml:space="preserve"> header</w:t>
+      </w:r>
+      <w:r>
+        <w:rPr>
+          <w:sz w:val="24"/>
+          <w:szCs w:val="24"/>
+        </w:rPr>
+        <w:t>, a couple of resistors, transistors and a light. Before soldering I took care of my safet</w:t>
+      </w:r>
+      <w:r>
+        <w:rPr>
+          <w:sz w:val="24"/>
+          <w:szCs w:val="24"/>
+        </w:rPr>
+        <w:t>y by wearing</w:t>
+      </w:r>
+      <w:r>
+        <w:rPr>
+          <w:sz w:val="24"/>
+          <w:szCs w:val="24"/>
+        </w:rPr>
+        <w:t xml:space="preserve"> my safety glasses and making sure my work place was clear</w:t>
+      </w:r>
+      <w:r>
+        <w:rPr>
+          <w:sz w:val="24"/>
+          <w:szCs w:val="24"/>
+        </w:rPr>
+        <w:t>.</w:t>
+      </w:r>
+      <w:r>
+        <w:rPr>
+          <w:sz w:val="24"/>
+          <w:szCs w:val="24"/>
+        </w:rPr>
+        <w:t xml:space="preserve"> The </w:t>
+      </w:r>
+      <w:r>
+        <w:rPr>
+          <w:sz w:val="24"/>
+          <w:szCs w:val="24"/>
+        </w:rPr>
+        <w:t xml:space="preserve">soldering </w:t>
+      </w:r>
+      <w:r>
+        <w:rPr>
+          <w:sz w:val="24"/>
+          <w:szCs w:val="24"/>
+        </w:rPr>
+        <w:t>was fairly simple to complete becau</w:t>
+      </w:r>
+      <w:r>
+        <w:rPr>
+          <w:sz w:val="24"/>
+          <w:szCs w:val="24"/>
+        </w:rPr>
+        <w:t>se of the schematic which outlined where everything goes.</w:t>
+      </w:r>
+    </w:p>
+    <w:p>
+      <w:pPr>
+        <w:rPr>
+          <w:sz w:val="24"/>
+          <w:szCs w:val="24"/>
+        </w:rPr>
+      </w:pPr>
+      <w:r>
+        <w:rPr>
+          <w:noProof/>
+          <w:lang w:eastAsia="en-CA"/>
+        </w:rPr>
+        <w:drawing>
+          <wp:anchor distT="0" distB="0" distL="114300" distR="114300" simplePos="0" relativeHeight="251671552" behindDoc="1" locked="0" layoutInCell="1" allowOverlap="1">
+            <wp:simplePos x="0" y="0"/>
+            <wp:positionH relativeFrom="margin">
+              <wp:align>left</wp:align>
+            </wp:positionH>
+            <wp:positionV relativeFrom="paragraph">
+              <wp:posOffset>12065</wp:posOffset>
+            </wp:positionV>
+            <wp:extent cx="3238500" cy="2428240"/>
+            <wp:effectExtent l="0" t="0" r="0" b="0"/>
+            <wp:wrapTight wrapText="bothSides">
+              <wp:wrapPolygon edited="0">
+                <wp:start x="0" y="0"/>
+                <wp:lineTo x="0" y="21351"/>
+                <wp:lineTo x="21473" y="21351"/>
+                <wp:lineTo x="21473" y="0"/>
+                <wp:lineTo x="0" y="0"/>
+              </wp:wrapPolygon>
+            </wp:wrapTight>
+            <wp:docPr id="11" name="Picture 11" descr="C:\Users\Masoud\AppData\Local\Microsoft\Windows\INetCacheContent.Word\pcb.jpg"/>
+            <wp:cNvGraphicFramePr>
+              <a:graphicFrameLocks xmlns:a="http://schemas.openxmlformats.org/drawingml/2006/main" noChangeAspect="1"/>
+            </wp:cNvGraphicFramePr>
+            <a:graphic xmlns:a="http://schemas.openxmlformats.org/drawingml/2006/main">
+              <a:graphicData uri="http://schemas.openxmlformats.org/drawingml/2006/picture">
+                <pic:pic xmlns:pic="http://schemas.openxmlformats.org/drawingml/2006/picture">
+                  <pic:nvPicPr>
+                    <pic:cNvPr id="0" name="Picture 1" descr="C:\Users\Masoud\AppData\Local\Microsoft\Windows\INetCacheContent.Word\pcb.jpg"/>
+                    <pic:cNvPicPr>
+                      <a:picLocks noChangeAspect="1" noChangeArrowheads="1"/>
+                    </pic:cNvPicPr>
+                  </pic:nvPicPr>
+                  <pic:blipFill>
+                    <a:blip r:embed="rId11" cstate="print">
+                      <a:extLst>
+                        <a:ext uri="{28A0092B-C50C-407E-A947-70E740481C1C}">
+                          <a14:useLocalDpi xmlns:a14="http://schemas.microsoft.com/office/drawing/2010/main" val="0"/>
+                        </a:ext>
+                      </a:extLst>
+                    </a:blip>
+                    <a:srcRect/>
+                    <a:stretch>
+                      <a:fillRect/>
+                    </a:stretch>
+                  </pic:blipFill>
+                  <pic:spPr bwMode="auto">
+                    <a:xfrm>
+                      <a:off x="0" y="0"/>
+                      <a:ext cx="3238500" cy="2428240"/>
+                    </a:xfrm>
+                    <a:prstGeom prst="rect">
+                      <a:avLst/>
+                    </a:prstGeom>
+                    <a:noFill/>
+                    <a:ln>
+                      <a:noFill/>
+                    </a:ln>
+                  </pic:spPr>
+                </pic:pic>
+              </a:graphicData>
+            </a:graphic>
+            <wp14:sizeRelH relativeFrom="page">
+              <wp14:pctWidth>0</wp14:pctWidth>
+            </wp14:sizeRelH>
+            <wp14:sizeRelV relativeFrom="page">
+              <wp14:pctHeight>0</wp14:pctHeight>
+            </wp14:sizeRelV>
+          </wp:anchor>
+        </w:drawing>
+      </w:r>
+    </w:p>
+    <w:p>
+      <w:pPr>
+        <w:rPr>
+          <w:sz w:val="24"/>
+          <w:szCs w:val="24"/>
+        </w:rPr>
+      </w:pPr>
+    </w:p>
+    <w:p>
+      <w:pPr>
+        <w:rPr>
+          <w:sz w:val="24"/>
+          <w:szCs w:val="24"/>
+        </w:rPr>
+      </w:pPr>
+    </w:p>
+    <w:p>
+      <w:pPr>
+        <w:rPr>
+          <w:sz w:val="24"/>
+          <w:szCs w:val="24"/>
+        </w:rPr>
+      </w:pPr>
+    </w:p>
+    <w:p>
+      <w:pPr>
+        <w:rPr>
+          <w:sz w:val="24"/>
+          <w:szCs w:val="24"/>
+        </w:rPr>
+      </w:pPr>
+    </w:p>
+    <w:p>
+      <w:pPr>
+        <w:rPr>
+          <w:sz w:val="24"/>
+          <w:szCs w:val="24"/>
+        </w:rPr>
+      </w:pPr>
+    </w:p>
+    <w:p>
+      <w:pPr>
+        <w:rPr>
+          <w:sz w:val="24"/>
+          <w:szCs w:val="24"/>
+        </w:rPr>
+      </w:pPr>
+    </w:p>
+    <w:p>
+      <w:pPr>
+        <w:rPr>
+          <w:sz w:val="24"/>
+          <w:szCs w:val="24"/>
+        </w:rPr>
+      </w:pPr>
+    </w:p>
+    <w:p>
+      <w:pPr>
+        <w:rPr>
+          <w:b/>
+          <w:sz w:val="24"/>
+          <w:szCs w:val="24"/>
+          <w:u w:val="single"/>
+        </w:rPr>
+      </w:pPr>
+      <w:r>
+        <w:rPr>
+          <w:b/>
+          <w:sz w:val="24"/>
+          <w:szCs w:val="24"/>
+          <w:u w:val="single"/>
+        </w:rPr>
+        <w:lastRenderedPageBreak/>
+        <w:t xml:space="preserve">Power </w:t>
       </w:r>
       <w:bookmarkStart w:id="0" w:name="_GoBack"/>
       <w:bookmarkEnd w:id="0"/>
-    </w:p>
-    <w:p>
-      <w:pPr>
-        <w:rPr>
-          <w:sz w:val="24"/>
-          <w:szCs w:val="24"/>
-        </w:rPr>
-      </w:pPr>
-      <w:r>
-        <w:rPr>
-          <w:sz w:val="24"/>
-          <w:szCs w:val="24"/>
-        </w:rPr>
-        <w:t xml:space="preserve">Ordering Parts and Delivery </w:t>
-      </w:r>
-      <w:r>
-        <w:rPr>
-          <w:sz w:val="24"/>
-          <w:szCs w:val="24"/>
-        </w:rPr>
-        <w:sym w:font="Wingdings" w:char="F0E0"/>
-      </w:r>
-      <w:r>
-        <w:rPr>
-          <w:sz w:val="24"/>
-          <w:szCs w:val="24"/>
-        </w:rPr>
-        <w:t xml:space="preserve"> 2 weeks</w:t>
-      </w:r>
-    </w:p>
-    <w:p>
-      <w:pPr>
-        <w:rPr>
-          <w:sz w:val="24"/>
-          <w:szCs w:val="24"/>
-        </w:rPr>
-      </w:pPr>
-      <w:r>
-        <w:rPr>
-          <w:sz w:val="24"/>
-          <w:szCs w:val="24"/>
-        </w:rPr>
-        <w:t xml:space="preserve">Raspberry Pi Setup </w:t>
-      </w:r>
-      <w:r>
-        <w:rPr>
-          <w:sz w:val="24"/>
-          <w:szCs w:val="24"/>
-        </w:rPr>
-        <w:sym w:font="Wingdings" w:char="F0E0"/>
-      </w:r>
-      <w:r>
-        <w:rPr>
-          <w:sz w:val="24"/>
-          <w:szCs w:val="24"/>
-        </w:rPr>
-        <w:t xml:space="preserve"> 1 hour</w:t>
-      </w:r>
-    </w:p>
-    <w:p>
-      <w:pPr>
-        <w:rPr>
-          <w:sz w:val="24"/>
-          <w:szCs w:val="24"/>
-        </w:rPr>
-      </w:pPr>
-      <w:r>
-        <w:rPr>
-          <w:sz w:val="24"/>
-          <w:szCs w:val="24"/>
-        </w:rPr>
-        <w:lastRenderedPageBreak/>
-        <w:t xml:space="preserve">PCB Soldering </w:t>
-      </w:r>
-      <w:r>
-        <w:rPr>
-          <w:sz w:val="24"/>
-          <w:szCs w:val="24"/>
-        </w:rPr>
-        <w:sym w:font="Wingdings" w:char="F0E0"/>
-      </w:r>
-      <w:r>
-        <w:rPr>
-          <w:sz w:val="24"/>
-          <w:szCs w:val="24"/>
-        </w:rPr>
-        <w:t xml:space="preserve"> 2 hours</w:t>
-      </w:r>
-    </w:p>
-    <w:p>
-      <w:pPr>
-        <w:rPr>
-          <w:sz w:val="24"/>
-          <w:szCs w:val="24"/>
-        </w:rPr>
-      </w:pPr>
-      <w:r>
-        <w:rPr>
-          <w:sz w:val="24"/>
-          <w:szCs w:val="24"/>
-        </w:rPr>
-        <w:t xml:space="preserve">Testing PCB </w:t>
-      </w:r>
-      <w:r>
-        <w:rPr>
-          <w:sz w:val="24"/>
-          <w:szCs w:val="24"/>
-        </w:rPr>
-        <w:sym w:font="Wingdings" w:char="F0E0"/>
-      </w:r>
-      <w:r>
-        <w:rPr>
-          <w:sz w:val="24"/>
-          <w:szCs w:val="24"/>
-        </w:rPr>
-        <w:t xml:space="preserve"> 1 hour</w:t>
-      </w:r>
-    </w:p>
-    <w:p>
-      <w:pPr>
-        <w:rPr>
-          <w:sz w:val="24"/>
-          <w:szCs w:val="24"/>
-        </w:rPr>
-      </w:pPr>
-      <w:r>
-        <w:rPr>
-          <w:sz w:val="24"/>
-          <w:szCs w:val="24"/>
-        </w:rPr>
-        <w:t xml:space="preserve">Coding </w:t>
-      </w:r>
-      <w:r>
-        <w:rPr>
-          <w:sz w:val="24"/>
-          <w:szCs w:val="24"/>
-        </w:rPr>
-        <w:sym w:font="Wingdings" w:char="F0E0"/>
-      </w:r>
-      <w:r>
-        <w:rPr>
-          <w:sz w:val="24"/>
-          <w:szCs w:val="24"/>
-        </w:rPr>
-        <w:t xml:space="preserve"> 5 hours</w:t>
-      </w:r>
-    </w:p>
-    <w:p>
-      <w:pPr>
-        <w:rPr>
-          <w:sz w:val="24"/>
-          <w:szCs w:val="24"/>
-        </w:rPr>
-      </w:pPr>
-      <w:r>
-        <w:rPr>
-          <w:sz w:val="24"/>
-          <w:szCs w:val="24"/>
-        </w:rPr>
-        <w:t xml:space="preserve">Remote Desktop </w:t>
-      </w:r>
-      <w:r>
-        <w:rPr>
-          <w:sz w:val="24"/>
-          <w:szCs w:val="24"/>
-        </w:rPr>
-        <w:sym w:font="Wingdings" w:char="F0E0"/>
-      </w:r>
-      <w:r>
-        <w:rPr>
-          <w:sz w:val="24"/>
-          <w:szCs w:val="24"/>
-        </w:rPr>
-        <w:t xml:space="preserve"> 1 hour</w:t>
-      </w:r>
-    </w:p>
-    <w:p>
-      <w:pPr>
-        <w:rPr>
-          <w:sz w:val="24"/>
-          <w:szCs w:val="24"/>
-        </w:rPr>
-      </w:pPr>
-      <w:r>
-        <w:rPr>
-          <w:sz w:val="24"/>
-          <w:szCs w:val="24"/>
-        </w:rPr>
-        <w:t xml:space="preserve">Mechanical Assembly </w:t>
-      </w:r>
-      <w:r>
-        <w:rPr>
-          <w:sz w:val="24"/>
-          <w:szCs w:val="24"/>
-        </w:rPr>
-        <w:sym w:font="Wingdings" w:char="F0E0"/>
-      </w:r>
-      <w:r>
-        <w:rPr>
-          <w:sz w:val="24"/>
-          <w:szCs w:val="24"/>
-        </w:rPr>
-        <w:t xml:space="preserve"> 15 </w:t>
-      </w:r>
-      <w:r>
-        <w:rPr>
-          <w:sz w:val="24"/>
-          <w:szCs w:val="24"/>
-        </w:rPr>
-        <w:t>minutes</w:t>
-      </w:r>
-    </w:p>
-    <w:p>
-      <w:pPr>
-        <w:rPr>
-          <w:sz w:val="24"/>
-          <w:szCs w:val="24"/>
-        </w:rPr>
-      </w:pPr>
-      <w:r>
-        <w:rPr>
-          <w:sz w:val="24"/>
-          <w:szCs w:val="24"/>
-        </w:rPr>
-        <w:t xml:space="preserve">Acrylic box assembly </w:t>
-      </w:r>
-      <w:r>
-        <w:rPr>
-          <w:sz w:val="24"/>
-          <w:szCs w:val="24"/>
-        </w:rPr>
-        <w:sym w:font="Wingdings" w:char="F0E0"/>
-      </w:r>
-      <w:r>
-        <w:rPr>
-          <w:sz w:val="24"/>
-          <w:szCs w:val="24"/>
-        </w:rPr>
-        <w:t xml:space="preserve"> 10 minutes</w:t>
-      </w:r>
-    </w:p>
-    <w:p>
-      <w:pPr>
-        <w:rPr>
-          <w:sz w:val="24"/>
-          <w:szCs w:val="24"/>
-        </w:rPr>
-      </w:pPr>
-      <w:r>
-        <w:rPr>
-          <w:sz w:val="24"/>
-          <w:szCs w:val="24"/>
-        </w:rPr>
-        <w:t>All these</w:t>
-      </w:r>
-      <w:r>
-        <w:rPr>
-          <w:sz w:val="24"/>
-          <w:szCs w:val="24"/>
-        </w:rPr>
-        <w:t xml:space="preserve"> up top</w:t>
-      </w:r>
-      <w:r>
-        <w:rPr>
-          <w:sz w:val="24"/>
-          <w:szCs w:val="24"/>
-        </w:rPr>
-        <w:t xml:space="preserve"> task</w:t>
-      </w:r>
-      <w:r>
-        <w:rPr>
-          <w:sz w:val="24"/>
-          <w:szCs w:val="24"/>
-        </w:rPr>
-        <w:t>s</w:t>
-      </w:r>
-      <w:r>
-        <w:rPr>
-          <w:sz w:val="24"/>
-          <w:szCs w:val="24"/>
-        </w:rPr>
-        <w:t xml:space="preserve"> are completed in order.</w:t>
-      </w:r>
-    </w:p>
-    <w:p>
-      <w:pPr>
+      <w:r>
         <w:rPr>
           <w:b/>
           <w:sz w:val="24"/>
           <w:szCs w:val="24"/>
           <w:u w:val="single"/>
         </w:rPr>
-      </w:pPr>
-      <w:r>
+        <w:t>Up</w:t>
+      </w:r>
+    </w:p>
+    <w:p>
+      <w:pPr>
+        <w:rPr>
+          <w:sz w:val="24"/>
+          <w:szCs w:val="24"/>
+        </w:rPr>
+      </w:pPr>
+      <w:r>
+        <w:rPr>
+          <w:sz w:val="24"/>
+          <w:szCs w:val="24"/>
+        </w:rPr>
+        <w:t>The power begins with the setup of th</w:t>
+      </w:r>
+      <w:r>
+        <w:rPr>
+          <w:sz w:val="24"/>
+          <w:szCs w:val="24"/>
+        </w:rPr>
+        <w:t>e raspberry pi. First connect</w:t>
+      </w:r>
+      <w:r>
+        <w:rPr>
+          <w:sz w:val="24"/>
+          <w:szCs w:val="24"/>
+        </w:rPr>
+        <w:t xml:space="preserve"> the raspberry pi to a</w:t>
+      </w:r>
+      <w:r>
+        <w:rPr>
+          <w:sz w:val="24"/>
+          <w:szCs w:val="24"/>
+        </w:rPr>
+        <w:t xml:space="preserve"> external</w:t>
+      </w:r>
+      <w:r>
+        <w:rPr>
+          <w:sz w:val="24"/>
+          <w:szCs w:val="24"/>
+        </w:rPr>
+        <w:t xml:space="preserve"> monitor, keyboard and mouse and then to a power outlet. Once powered on the setup of the OS will commence which will take a few minutes. When complete open up the terminal and start updating the raspberry pi</w:t>
+      </w:r>
+      <w:r>
+        <w:rPr>
+          <w:sz w:val="24"/>
+          <w:szCs w:val="24"/>
+        </w:rPr>
+        <w:t xml:space="preserve"> using the command</w:t>
+      </w:r>
+      <w:r>
+        <w:rPr>
+          <w:sz w:val="24"/>
+          <w:szCs w:val="24"/>
+        </w:rPr>
+        <w:t xml:space="preserve"> </w:t>
+      </w:r>
+      <w:r>
+        <w:rPr>
+          <w:sz w:val="24"/>
+          <w:szCs w:val="24"/>
+        </w:rPr>
+        <w:t>“</w:t>
+      </w:r>
+      <w:proofErr w:type="spellStart"/>
+      <w:r>
+        <w:rPr>
+          <w:sz w:val="24"/>
+          <w:szCs w:val="24"/>
+        </w:rPr>
+        <w:t>sudo</w:t>
+      </w:r>
+      <w:proofErr w:type="spellEnd"/>
+      <w:r>
+        <w:rPr>
+          <w:sz w:val="24"/>
+          <w:szCs w:val="24"/>
+        </w:rPr>
+        <w:t xml:space="preserve"> apt-get update</w:t>
+      </w:r>
+      <w:r>
+        <w:rPr>
+          <w:sz w:val="24"/>
+          <w:szCs w:val="24"/>
+        </w:rPr>
+        <w:t>”</w:t>
+      </w:r>
+      <w:r>
+        <w:rPr>
+          <w:sz w:val="24"/>
+          <w:szCs w:val="24"/>
+        </w:rPr>
+        <w:t xml:space="preserve"> which will update the raspberry pi to </w:t>
+      </w:r>
+      <w:r>
+        <w:rPr>
+          <w:sz w:val="24"/>
+          <w:szCs w:val="24"/>
+        </w:rPr>
+        <w:t xml:space="preserve">the </w:t>
+      </w:r>
+      <w:r>
+        <w:rPr>
+          <w:sz w:val="24"/>
+          <w:szCs w:val="24"/>
+        </w:rPr>
+        <w:t>latest</w:t>
+      </w:r>
+      <w:r>
+        <w:rPr>
+          <w:sz w:val="24"/>
+          <w:szCs w:val="24"/>
+        </w:rPr>
+        <w:t xml:space="preserve"> version. </w:t>
+      </w:r>
+      <w:r>
+        <w:rPr>
+          <w:sz w:val="24"/>
+          <w:szCs w:val="24"/>
+        </w:rPr>
+        <w:t>Afterwards, PC</w:t>
+      </w:r>
+      <w:r>
+        <w:rPr>
+          <w:sz w:val="24"/>
+          <w:szCs w:val="24"/>
+        </w:rPr>
+        <w:t xml:space="preserve">B must be tested because it is to be used as </w:t>
+      </w:r>
+      <w:r>
+        <w:rPr>
+          <w:sz w:val="24"/>
+          <w:szCs w:val="24"/>
+        </w:rPr>
+        <w:t>a light indicator</w:t>
+      </w:r>
+      <w:r>
+        <w:rPr>
+          <w:sz w:val="24"/>
+          <w:szCs w:val="24"/>
+        </w:rPr>
+        <w:t xml:space="preserve"> for scanning barcodes</w:t>
+      </w:r>
+      <w:r>
+        <w:rPr>
+          <w:sz w:val="24"/>
+          <w:szCs w:val="24"/>
+        </w:rPr>
+        <w:t xml:space="preserve">. The code for the light on the PCB was given by Humber College and could be run by running this command in the terminal </w:t>
+      </w:r>
+      <w:r>
+        <w:rPr>
+          <w:sz w:val="24"/>
+          <w:szCs w:val="24"/>
+        </w:rPr>
+        <w:t>“</w:t>
+      </w:r>
+      <w:proofErr w:type="spellStart"/>
+      <w:r>
+        <w:rPr>
+          <w:sz w:val="24"/>
+          <w:szCs w:val="24"/>
+        </w:rPr>
+        <w:t>sudo</w:t>
+      </w:r>
+      <w:proofErr w:type="spellEnd"/>
+      <w:r>
+        <w:rPr>
+          <w:sz w:val="24"/>
+          <w:szCs w:val="24"/>
+        </w:rPr>
+        <w:t xml:space="preserve"> ./traffic2B</w:t>
+      </w:r>
+      <w:r>
+        <w:rPr>
+          <w:sz w:val="24"/>
+          <w:szCs w:val="24"/>
+        </w:rPr>
+        <w:t>”</w:t>
+      </w:r>
+      <w:r>
+        <w:rPr>
+          <w:sz w:val="24"/>
+          <w:szCs w:val="24"/>
+        </w:rPr>
+        <w:t xml:space="preserve"> which will make the light change red to green every few seconds. </w:t>
+      </w:r>
+      <w:r>
+        <w:rPr>
+          <w:sz w:val="24"/>
+          <w:szCs w:val="24"/>
+        </w:rPr>
+        <w:t>The code is also provided o</w:t>
+      </w:r>
+      <w:r>
+        <w:rPr>
+          <w:sz w:val="24"/>
+          <w:szCs w:val="24"/>
+        </w:rPr>
+        <w:t>n my GitHub page.</w:t>
+      </w:r>
+    </w:p>
+    <w:p>
+      <w:pPr>
         <w:rPr>
           <w:b/>
           <w:sz w:val="24"/>
           <w:szCs w:val="24"/>
           <w:u w:val="single"/>
         </w:rPr>
-        <w:t xml:space="preserve">Mechanical Assembly </w:t>
-      </w:r>
-    </w:p>
-    <w:p>
-      <w:pPr>
-        <w:rPr>
-          <w:sz w:val="24"/>
-          <w:szCs w:val="24"/>
-        </w:rPr>
-      </w:pPr>
-      <w:r>
-        <w:rPr>
-          <w:sz w:val="24"/>
-          <w:szCs w:val="24"/>
-        </w:rPr>
-        <w:t xml:space="preserve">The assembly of my project is very simple first </w:t>
-      </w:r>
-      <w:r>
-        <w:rPr>
-          <w:sz w:val="24"/>
-          <w:szCs w:val="24"/>
-        </w:rPr>
-        <w:t>connect the PCB on top of the raspberry pi which contains the light indicator. Secondly, proceed and connect the webcam to the USB port on the raspberry pi and then lastly connect the raspberry pi to a power outlet.</w:t>
-      </w:r>
-      <w:r>
-        <w:rPr>
-          <w:sz w:val="24"/>
-          <w:szCs w:val="24"/>
-        </w:rPr>
-        <w:t xml:space="preserve"> And that’s how to Assembly all the parts of my project.</w:t>
-      </w:r>
-    </w:p>
-    <w:p>
-      <w:pPr>
+      </w:pPr>
+      <w:r>
         <w:rPr>
           <w:b/>
           <w:sz w:val="24"/>
           <w:szCs w:val="24"/>
           <w:u w:val="single"/>
         </w:rPr>
-      </w:pPr>
-      <w:r>
+        <w:t>Unit Testing</w:t>
+      </w:r>
+    </w:p>
+    <w:p>
+      <w:pPr>
+        <w:rPr>
+          <w:sz w:val="24"/>
+          <w:szCs w:val="24"/>
+        </w:rPr>
+      </w:pPr>
+      <w:r>
+        <w:rPr>
+          <w:sz w:val="24"/>
+          <w:szCs w:val="24"/>
+        </w:rPr>
+        <w:t xml:space="preserve">The uniting testing begins the PCB as mentioned in the power up. It is recommended to use the code that is given by Humber College </w:t>
+      </w:r>
+      <w:r>
+        <w:rPr>
+          <w:sz w:val="24"/>
+          <w:szCs w:val="24"/>
+        </w:rPr>
+        <w:t>or at my GitHub page to test if the light indicator works. The light indictor can work</w:t>
+      </w:r>
+      <w:r>
+        <w:rPr>
+          <w:sz w:val="24"/>
+          <w:szCs w:val="24"/>
+        </w:rPr>
+        <w:t xml:space="preserve"> with</w:t>
+      </w:r>
+      <w:r>
+        <w:rPr>
+          <w:sz w:val="24"/>
+          <w:szCs w:val="24"/>
+        </w:rPr>
+        <w:t xml:space="preserve"> the c</w:t>
+      </w:r>
+      <w:r>
+        <w:rPr>
+          <w:sz w:val="24"/>
+          <w:szCs w:val="24"/>
+        </w:rPr>
+        <w:t>ommand “</w:t>
+      </w:r>
+      <w:proofErr w:type="spellStart"/>
+      <w:r>
+        <w:rPr>
+          <w:sz w:val="24"/>
+          <w:szCs w:val="24"/>
+        </w:rPr>
+        <w:t>sudo</w:t>
+      </w:r>
+      <w:proofErr w:type="spellEnd"/>
+      <w:r>
+        <w:rPr>
+          <w:sz w:val="24"/>
+          <w:szCs w:val="24"/>
+        </w:rPr>
+        <w:t>./traffic2B” if the code is there</w:t>
+      </w:r>
+      <w:r>
+        <w:rPr>
+          <w:sz w:val="24"/>
+          <w:szCs w:val="24"/>
+        </w:rPr>
+        <w:t>. The next step is to check if the webcam work. This can be done by installing FSWEBCAM by putting “</w:t>
+      </w:r>
+      <w:proofErr w:type="spellStart"/>
+      <w:r>
+        <w:rPr>
+          <w:sz w:val="24"/>
+          <w:szCs w:val="24"/>
+        </w:rPr>
+        <w:t>sudo</w:t>
+      </w:r>
+      <w:proofErr w:type="spellEnd"/>
+      <w:r>
+        <w:rPr>
+          <w:sz w:val="24"/>
+          <w:szCs w:val="24"/>
+        </w:rPr>
+        <w:t xml:space="preserve"> apt-get install </w:t>
+      </w:r>
+      <w:proofErr w:type="spellStart"/>
+      <w:r>
+        <w:rPr>
+          <w:sz w:val="24"/>
+          <w:szCs w:val="24"/>
+        </w:rPr>
+        <w:t>fswebcam</w:t>
+      </w:r>
+      <w:proofErr w:type="spellEnd"/>
+      <w:r>
+        <w:rPr>
+          <w:sz w:val="24"/>
+          <w:szCs w:val="24"/>
+        </w:rPr>
+        <w:t>” in the command line of the terminal which will install an easy way to check if the camera works. Once installed type “</w:t>
+      </w:r>
+      <w:proofErr w:type="spellStart"/>
+      <w:r>
+        <w:rPr>
+          <w:sz w:val="24"/>
+          <w:szCs w:val="24"/>
+        </w:rPr>
+        <w:t>fswebcam</w:t>
+      </w:r>
+      <w:proofErr w:type="spellEnd"/>
+      <w:r>
+        <w:rPr>
+          <w:sz w:val="24"/>
+          <w:szCs w:val="24"/>
+        </w:rPr>
+        <w:t xml:space="preserve"> image.jpg</w:t>
+      </w:r>
+      <w:r>
+        <w:rPr>
+          <w:sz w:val="24"/>
+          <w:szCs w:val="24"/>
+        </w:rPr>
+        <w:t xml:space="preserve">” in the command line and if it takes a picture with good quality the webcam works. After this, the code created for this project can be used which is in my GitHub page. </w:t>
+      </w:r>
+      <w:r>
+        <w:rPr>
+          <w:sz w:val="24"/>
+          <w:szCs w:val="24"/>
+        </w:rPr>
+        <w:t>The program can run by typing “python bar</w:t>
+      </w:r>
+      <w:r>
+        <w:rPr>
+          <w:sz w:val="24"/>
+          <w:szCs w:val="24"/>
+        </w:rPr>
+        <w:t>_</w:t>
+      </w:r>
+      <w:r>
+        <w:rPr>
+          <w:sz w:val="24"/>
+          <w:szCs w:val="24"/>
+        </w:rPr>
+        <w:t>code.py” in the command line.</w:t>
+      </w:r>
+    </w:p>
+    <w:p>
+      <w:pPr>
         <w:rPr>
           <w:b/>
           <w:sz w:val="24"/>
           <w:szCs w:val="24"/>
           <w:u w:val="single"/>
         </w:rPr>
-        <w:t>PCB / Soldering</w:t>
-      </w:r>
-    </w:p>
-    <w:p>
-      <w:pPr>
-        <w:rPr>
-          <w:sz w:val="24"/>
-          <w:szCs w:val="24"/>
-        </w:rPr>
-      </w:pPr>
-      <w:r>
-        <w:rPr>
-          <w:sz w:val="24"/>
-          <w:szCs w:val="24"/>
-        </w:rPr>
-        <w:t>Humber college provided us with a</w:t>
-      </w:r>
-      <w:r>
-        <w:rPr>
-          <w:sz w:val="24"/>
-          <w:szCs w:val="24"/>
-        </w:rPr>
-        <w:t xml:space="preserve"> PCB which is called the Modular Sensor Hat.</w:t>
-      </w:r>
-      <w:r>
-        <w:rPr>
-          <w:sz w:val="24"/>
-          <w:szCs w:val="24"/>
-        </w:rPr>
-        <w:t xml:space="preserve"> The PCB contains 20 pin</w:t>
-      </w:r>
-      <w:r>
-        <w:rPr>
-          <w:sz w:val="24"/>
-          <w:szCs w:val="24"/>
-        </w:rPr>
-        <w:t xml:space="preserve"> GPIO header</w:t>
-      </w:r>
-      <w:r>
-        <w:rPr>
-          <w:sz w:val="24"/>
-          <w:szCs w:val="24"/>
-        </w:rPr>
-        <w:t>, two 4 pin</w:t>
-      </w:r>
-      <w:r>
-        <w:rPr>
-          <w:sz w:val="24"/>
-          <w:szCs w:val="24"/>
-        </w:rPr>
-        <w:t xml:space="preserve"> header</w:t>
-      </w:r>
-      <w:r>
-        <w:rPr>
-          <w:sz w:val="24"/>
-          <w:szCs w:val="24"/>
-        </w:rPr>
-        <w:t>, 5 pin</w:t>
-      </w:r>
-      <w:r>
-        <w:rPr>
-          <w:sz w:val="24"/>
-          <w:szCs w:val="24"/>
-        </w:rPr>
-        <w:t xml:space="preserve"> header</w:t>
-      </w:r>
-      <w:r>
-        <w:rPr>
-          <w:sz w:val="24"/>
-          <w:szCs w:val="24"/>
-        </w:rPr>
-        <w:t>, a couple of resistors, transistors and a light. Before soldering I took care of my safet</w:t>
-      </w:r>
-      <w:r>
-        <w:rPr>
-          <w:sz w:val="24"/>
-          <w:szCs w:val="24"/>
-        </w:rPr>
-        <w:t>y by wearing</w:t>
-      </w:r>
-      <w:r>
-        <w:rPr>
-          <w:sz w:val="24"/>
-          <w:szCs w:val="24"/>
-        </w:rPr>
-        <w:t xml:space="preserve"> my safety glasses and making sure my work place was clear</w:t>
-      </w:r>
-      <w:r>
-        <w:rPr>
-          <w:sz w:val="24"/>
-          <w:szCs w:val="24"/>
-        </w:rPr>
-        <w:t>.</w:t>
-      </w:r>
-      <w:r>
-        <w:rPr>
-          <w:sz w:val="24"/>
-          <w:szCs w:val="24"/>
-        </w:rPr>
-        <w:t xml:space="preserve"> The </w:t>
-      </w:r>
-      <w:r>
-        <w:rPr>
-          <w:sz w:val="24"/>
-          <w:szCs w:val="24"/>
-        </w:rPr>
-        <w:t xml:space="preserve">soldering </w:t>
-      </w:r>
-      <w:r>
-        <w:rPr>
-          <w:sz w:val="24"/>
-          <w:szCs w:val="24"/>
-        </w:rPr>
-        <w:t>was fairly simple to complete becau</w:t>
-      </w:r>
-      <w:r>
-        <w:rPr>
-          <w:sz w:val="24"/>
-          <w:szCs w:val="24"/>
-        </w:rPr>
-        <w:t>se of the schematic which outlined where everything goes.</w:t>
-      </w:r>
-    </w:p>
-    <w:p>
-      <w:pPr>
+      </w:pPr>
+      <w:r>
         <w:rPr>
           <w:b/>
           <w:sz w:val="24"/>
           <w:szCs w:val="24"/>
           <w:u w:val="single"/>
         </w:rPr>
-      </w:pPr>
-      <w:r>
+        <w:t>Production Testing</w:t>
+      </w:r>
+    </w:p>
+    <w:p>
+      <w:pPr>
+        <w:rPr>
+          <w:sz w:val="24"/>
+          <w:szCs w:val="24"/>
+        </w:rPr>
+      </w:pPr>
+      <w:r>
+        <w:rPr>
+          <w:sz w:val="24"/>
+          <w:szCs w:val="24"/>
+        </w:rPr>
+        <w:t>The production</w:t>
+      </w:r>
+      <w:r>
+        <w:rPr>
+          <w:sz w:val="24"/>
+          <w:szCs w:val="24"/>
+        </w:rPr>
+        <w:t xml:space="preserve"> testing</w:t>
+      </w:r>
+      <w:r>
+        <w:rPr>
+          <w:sz w:val="24"/>
+          <w:szCs w:val="24"/>
+        </w:rPr>
+        <w:t xml:space="preserve"> is fairly simple. Run the </w:t>
+      </w:r>
+      <w:r>
+        <w:rPr>
+          <w:sz w:val="24"/>
+          <w:szCs w:val="24"/>
+        </w:rPr>
+        <w:t>barcode program bar_code.py and place a barcode in front of the webcam. In addition, focus the webcam (manually if needed) so that it can quickly scan the barcode. Once scanned the barc</w:t>
+      </w:r>
+      <w:r>
+        <w:rPr>
+          <w:sz w:val="24"/>
+          <w:szCs w:val="24"/>
+        </w:rPr>
+        <w:t>ode will be place in a txt file and in the terminal it can display the txt file by typing for example “cat nameoftxt.txt”.</w:t>
+      </w:r>
+    </w:p>
+    <w:p>
+      <w:pPr>
         <w:rPr>
           <w:b/>
           <w:sz w:val="24"/>
           <w:szCs w:val="24"/>
           <w:u w:val="single"/>
         </w:rPr>
-        <w:t>Power Up</w:t>
-      </w:r>
-    </w:p>
-    <w:p>
-      <w:pPr>
-        <w:rPr>
-          <w:sz w:val="24"/>
-          <w:szCs w:val="24"/>
-        </w:rPr>
-      </w:pPr>
-      <w:r>
-        <w:rPr>
-          <w:sz w:val="24"/>
-          <w:szCs w:val="24"/>
-        </w:rPr>
-        <w:t>The power begins with the setup of th</w:t>
-      </w:r>
-      <w:r>
-        <w:rPr>
-          <w:sz w:val="24"/>
-          <w:szCs w:val="24"/>
-        </w:rPr>
-        <w:t>e raspberry pi. First connect</w:t>
-      </w:r>
-      <w:r>
-        <w:rPr>
-          <w:sz w:val="24"/>
-          <w:szCs w:val="24"/>
-        </w:rPr>
-        <w:t xml:space="preserve"> the raspberry pi to a</w:t>
-      </w:r>
-      <w:r>
-        <w:rPr>
-          <w:sz w:val="24"/>
-          <w:szCs w:val="24"/>
-        </w:rPr>
-        <w:t xml:space="preserve"> external</w:t>
-      </w:r>
-      <w:r>
-        <w:rPr>
-          <w:sz w:val="24"/>
-          <w:szCs w:val="24"/>
-        </w:rPr>
-        <w:t xml:space="preserve"> monitor, keyboard and mouse and then to a power outlet. Once powered on the setup of the OS will commence which will take a few minutes. When complete open up the terminal and start updating the raspberry pi</w:t>
-      </w:r>
-      <w:r>
-        <w:rPr>
-          <w:sz w:val="24"/>
-          <w:szCs w:val="24"/>
-        </w:rPr>
-        <w:t xml:space="preserve"> using the command</w:t>
-      </w:r>
-      <w:r>
-        <w:rPr>
-          <w:sz w:val="24"/>
-          <w:szCs w:val="24"/>
-        </w:rPr>
-        <w:t xml:space="preserve"> </w:t>
-      </w:r>
-      <w:r>
-        <w:rPr>
-          <w:sz w:val="24"/>
-          <w:szCs w:val="24"/>
-        </w:rPr>
-        <w:t>“</w:t>
-      </w:r>
-      <w:proofErr w:type="spellStart"/>
-      <w:r>
-        <w:rPr>
-          <w:sz w:val="24"/>
-          <w:szCs w:val="24"/>
-        </w:rPr>
-        <w:t>sudo</w:t>
-      </w:r>
-      <w:proofErr w:type="spellEnd"/>
-      <w:r>
-        <w:rPr>
-          <w:sz w:val="24"/>
-          <w:szCs w:val="24"/>
-        </w:rPr>
-        <w:t xml:space="preserve"> apt-get update</w:t>
-      </w:r>
-      <w:r>
-        <w:rPr>
-          <w:sz w:val="24"/>
-          <w:szCs w:val="24"/>
-        </w:rPr>
-        <w:t>”</w:t>
-      </w:r>
-      <w:r>
-        <w:rPr>
-          <w:sz w:val="24"/>
-          <w:szCs w:val="24"/>
-        </w:rPr>
-        <w:t xml:space="preserve"> which will update the raspberry pi to </w:t>
-      </w:r>
-      <w:r>
-        <w:rPr>
-          <w:sz w:val="24"/>
-          <w:szCs w:val="24"/>
-        </w:rPr>
-        <w:t xml:space="preserve">the </w:t>
-      </w:r>
-      <w:r>
-        <w:rPr>
-          <w:sz w:val="24"/>
-          <w:szCs w:val="24"/>
-        </w:rPr>
-        <w:t>latest</w:t>
-      </w:r>
-      <w:r>
-        <w:rPr>
-          <w:sz w:val="24"/>
-          <w:szCs w:val="24"/>
-        </w:rPr>
-        <w:t xml:space="preserve"> version. </w:t>
-      </w:r>
-      <w:r>
-        <w:rPr>
-          <w:sz w:val="24"/>
-          <w:szCs w:val="24"/>
-        </w:rPr>
-        <w:t>Afterwards, PC</w:t>
-      </w:r>
-      <w:r>
-        <w:rPr>
-          <w:sz w:val="24"/>
-          <w:szCs w:val="24"/>
-        </w:rPr>
-        <w:t xml:space="preserve">B must be tested because it is to be used as </w:t>
-      </w:r>
-      <w:r>
-        <w:rPr>
-          <w:sz w:val="24"/>
-          <w:szCs w:val="24"/>
-        </w:rPr>
-        <w:t>a light indicator</w:t>
-      </w:r>
-      <w:r>
-        <w:rPr>
-          <w:sz w:val="24"/>
-          <w:szCs w:val="24"/>
-        </w:rPr>
-        <w:t xml:space="preserve"> for scanning barcodes</w:t>
-      </w:r>
-      <w:r>
-        <w:rPr>
-          <w:sz w:val="24"/>
-          <w:szCs w:val="24"/>
-        </w:rPr>
-        <w:t xml:space="preserve">. The code for the light on the PCB was given by Humber College and could be run by running this command in the terminal </w:t>
-      </w:r>
-      <w:r>
-        <w:rPr>
-          <w:sz w:val="24"/>
-          <w:szCs w:val="24"/>
-        </w:rPr>
-        <w:t>“</w:t>
-      </w:r>
-      <w:proofErr w:type="spellStart"/>
-      <w:r>
-        <w:rPr>
-          <w:sz w:val="24"/>
-          <w:szCs w:val="24"/>
-        </w:rPr>
-        <w:t>sudo</w:t>
-      </w:r>
-      <w:proofErr w:type="spellEnd"/>
-      <w:r>
-        <w:rPr>
-          <w:sz w:val="24"/>
-          <w:szCs w:val="24"/>
-        </w:rPr>
-        <w:t xml:space="preserve"> ./traffic2B</w:t>
-      </w:r>
-      <w:r>
-        <w:rPr>
-          <w:sz w:val="24"/>
-          <w:szCs w:val="24"/>
-        </w:rPr>
-        <w:t>”</w:t>
-      </w:r>
-      <w:r>
-        <w:rPr>
-          <w:sz w:val="24"/>
-          <w:szCs w:val="24"/>
-        </w:rPr>
-        <w:t xml:space="preserve"> which will make the light change red to green every few seconds. </w:t>
-      </w:r>
-      <w:r>
-        <w:rPr>
-          <w:sz w:val="24"/>
-          <w:szCs w:val="24"/>
-        </w:rPr>
-        <w:t>The code is also provided o</w:t>
-      </w:r>
-      <w:r>
-        <w:rPr>
-          <w:sz w:val="24"/>
-          <w:szCs w:val="24"/>
-        </w:rPr>
-        <w:t>n my GitHub page.</w:t>
-      </w:r>
-    </w:p>
-    <w:p>
-      <w:pPr>
+      </w:pPr>
+      <w:r>
         <w:rPr>
           <w:b/>
           <w:sz w:val="24"/>
           <w:szCs w:val="24"/>
           <w:u w:val="single"/>
         </w:rPr>
-      </w:pPr>
-      <w:r>
-        <w:rPr>
-          <w:b/>
-          <w:sz w:val="24"/>
-          <w:szCs w:val="24"/>
-          <w:u w:val="single"/>
-        </w:rPr>
-        <w:t>Unit Testing</w:t>
-      </w:r>
-    </w:p>
-    <w:p>
-      <w:pPr>
-        <w:rPr>
-          <w:sz w:val="24"/>
-          <w:szCs w:val="24"/>
-        </w:rPr>
-      </w:pPr>
-      <w:r>
-        <w:rPr>
-          <w:sz w:val="24"/>
-          <w:szCs w:val="24"/>
-        </w:rPr>
-        <w:t xml:space="preserve">The uniting testing begins the PCB as mentioned in the power up. It is recommended to use the code that is given by Humber College </w:t>
-      </w:r>
-      <w:r>
-        <w:rPr>
-          <w:sz w:val="24"/>
-          <w:szCs w:val="24"/>
-        </w:rPr>
-        <w:t>or at my GitHub page to test if the light indicator works. The light indictor can work</w:t>
-      </w:r>
-      <w:r>
-        <w:rPr>
-          <w:sz w:val="24"/>
-          <w:szCs w:val="24"/>
-        </w:rPr>
-        <w:t xml:space="preserve"> with</w:t>
-      </w:r>
-      <w:r>
-        <w:rPr>
-          <w:sz w:val="24"/>
-          <w:szCs w:val="24"/>
-        </w:rPr>
-        <w:t xml:space="preserve"> the c</w:t>
-      </w:r>
-      <w:r>
-        <w:rPr>
-          <w:sz w:val="24"/>
-          <w:szCs w:val="24"/>
-        </w:rPr>
-        <w:t>ommand “</w:t>
-      </w:r>
-      <w:proofErr w:type="spellStart"/>
-      <w:r>
-        <w:rPr>
-          <w:sz w:val="24"/>
-          <w:szCs w:val="24"/>
-        </w:rPr>
-        <w:t>sudo</w:t>
-      </w:r>
-      <w:proofErr w:type="spellEnd"/>
-      <w:r>
-        <w:rPr>
-          <w:sz w:val="24"/>
-          <w:szCs w:val="24"/>
-        </w:rPr>
-        <w:t>./traffic2B” if the code is there</w:t>
-      </w:r>
-      <w:r>
-        <w:rPr>
-          <w:sz w:val="24"/>
-          <w:szCs w:val="24"/>
-        </w:rPr>
-        <w:t>. The next step is to check if the webcam work. This can be done by installing FSWEBCAM by putting “</w:t>
-      </w:r>
-      <w:proofErr w:type="spellStart"/>
-      <w:r>
-        <w:rPr>
-          <w:sz w:val="24"/>
-          <w:szCs w:val="24"/>
-        </w:rPr>
-        <w:t>sudo</w:t>
-      </w:r>
-      <w:proofErr w:type="spellEnd"/>
-      <w:r>
-        <w:rPr>
-          <w:sz w:val="24"/>
-          <w:szCs w:val="24"/>
-        </w:rPr>
-        <w:t xml:space="preserve"> </w:t>
-      </w:r>
-      <w:r>
-        <w:rPr>
-          <w:sz w:val="24"/>
-          <w:szCs w:val="24"/>
-        </w:rPr>
-        <w:lastRenderedPageBreak/>
-        <w:t xml:space="preserve">apt-get install </w:t>
-      </w:r>
-      <w:proofErr w:type="spellStart"/>
-      <w:r>
-        <w:rPr>
-          <w:sz w:val="24"/>
-          <w:szCs w:val="24"/>
-        </w:rPr>
-        <w:t>fswebcam</w:t>
-      </w:r>
-      <w:proofErr w:type="spellEnd"/>
-      <w:r>
-        <w:rPr>
-          <w:sz w:val="24"/>
-          <w:szCs w:val="24"/>
-        </w:rPr>
-        <w:t>” in the command line of the terminal which will install an easy way to check if the camera works. Once installed type “</w:t>
-      </w:r>
-      <w:proofErr w:type="spellStart"/>
-      <w:r>
-        <w:rPr>
-          <w:sz w:val="24"/>
-          <w:szCs w:val="24"/>
-        </w:rPr>
-        <w:t>fswebcam</w:t>
-      </w:r>
-      <w:proofErr w:type="spellEnd"/>
-      <w:r>
-        <w:rPr>
-          <w:sz w:val="24"/>
-          <w:szCs w:val="24"/>
-        </w:rPr>
-        <w:t xml:space="preserve"> image.jpg</w:t>
-      </w:r>
-      <w:r>
-        <w:rPr>
-          <w:sz w:val="24"/>
-          <w:szCs w:val="24"/>
-        </w:rPr>
-        <w:t xml:space="preserve">” in the command line and if it takes a picture with good quality the webcam works. After this, the code created for this project can be used which is in my GitHub page. </w:t>
-      </w:r>
-      <w:r>
-        <w:rPr>
-          <w:sz w:val="24"/>
-          <w:szCs w:val="24"/>
-        </w:rPr>
-        <w:t>The program can run by typing “python bar</w:t>
-      </w:r>
-      <w:r>
-        <w:rPr>
-          <w:sz w:val="24"/>
-          <w:szCs w:val="24"/>
-        </w:rPr>
-        <w:t>_</w:t>
-      </w:r>
-      <w:r>
-        <w:rPr>
-          <w:sz w:val="24"/>
-          <w:szCs w:val="24"/>
-        </w:rPr>
-        <w:t>code.py” in the command line.</w:t>
-      </w:r>
-    </w:p>
-    <w:p>
-      <w:pPr>
-        <w:rPr>
-          <w:b/>
-          <w:sz w:val="24"/>
-          <w:szCs w:val="24"/>
-          <w:u w:val="single"/>
-        </w:rPr>
-      </w:pPr>
-      <w:r>
-        <w:rPr>
-          <w:b/>
-          <w:sz w:val="24"/>
-          <w:szCs w:val="24"/>
-          <w:u w:val="single"/>
-        </w:rPr>
-        <w:t>Production Testing</w:t>
-      </w:r>
-    </w:p>
-    <w:p>
-      <w:pPr>
-        <w:rPr>
-          <w:sz w:val="24"/>
-          <w:szCs w:val="24"/>
-        </w:rPr>
-      </w:pPr>
-      <w:r>
-        <w:rPr>
-          <w:sz w:val="24"/>
-          <w:szCs w:val="24"/>
-        </w:rPr>
-        <w:t>The production</w:t>
-      </w:r>
-      <w:r>
-        <w:rPr>
-          <w:sz w:val="24"/>
-          <w:szCs w:val="24"/>
-        </w:rPr>
-        <w:t xml:space="preserve"> testing</w:t>
-      </w:r>
-      <w:r>
-        <w:rPr>
-          <w:sz w:val="24"/>
-          <w:szCs w:val="24"/>
-        </w:rPr>
-        <w:t xml:space="preserve"> is fairly simple. Run the </w:t>
-      </w:r>
-      <w:r>
-        <w:rPr>
-          <w:sz w:val="24"/>
-          <w:szCs w:val="24"/>
-        </w:rPr>
-        <w:t>barcode program bar_code.py and place a barcode in front of the webcam. In addition, focus the webcam (manually if needed) so that it can quickly scan the barcode. Once scanned the barc</w:t>
-      </w:r>
-      <w:r>
-        <w:rPr>
-          <w:sz w:val="24"/>
-          <w:szCs w:val="24"/>
-        </w:rPr>
-        <w:t>ode will be place in a txt file and in the terminal it can display the txt file by typing for example “cat nameoftxt.txt”.</w:t>
-      </w:r>
-    </w:p>
-    <w:p>
-      <w:pPr>
-        <w:rPr>
-          <w:b/>
-          <w:sz w:val="24"/>
-          <w:szCs w:val="24"/>
-          <w:u w:val="single"/>
-        </w:rPr>
-      </w:pPr>
-      <w:r>
-        <w:rPr>
-          <w:b/>
-          <w:sz w:val="24"/>
-          <w:szCs w:val="24"/>
-          <w:u w:val="single"/>
-        </w:rPr>
         <w:t>Reproducible</w:t>
       </w:r>
     </w:p>
@@ -2907,12 +3076,12 @@
       </w:pPr>
     </w:p>
     <w:sectPr>
-      <w:headerReference w:type="even" r:id="rId11"/>
-      <w:headerReference w:type="default" r:id="rId12"/>
-      <w:footerReference w:type="even" r:id="rId13"/>
-      <w:footerReference w:type="default" r:id="rId14"/>
-      <w:headerReference w:type="first" r:id="rId15"/>
-      <w:footerReference w:type="first" r:id="rId16"/>
+      <w:headerReference w:type="even" r:id="rId12"/>
+      <w:headerReference w:type="default" r:id="rId13"/>
+      <w:footerReference w:type="even" r:id="rId14"/>
+      <w:footerReference w:type="default" r:id="rId15"/>
+      <w:headerReference w:type="first" r:id="rId16"/>
+      <w:footerReference w:type="first" r:id="rId17"/>
       <w:pgSz w:w="12240" w:h="15840"/>
       <w:pgMar w:top="1440" w:right="1440" w:bottom="1440" w:left="1440" w:header="708" w:footer="708" w:gutter="0"/>
       <w:cols w:space="708"/>

--- a/Documents/Build Instructions.docx
+++ b/Documents/Build Instructions.docx
@@ -524,7 +524,7 @@
                     </pic:cNvPicPr>
                   </pic:nvPicPr>
                   <pic:blipFill>
-                    <a:blip r:embed="rId6" cstate="print">
+                    <a:blip r:embed="rId7" cstate="print">
                       <a:extLst>
                         <a:ext uri="{28A0092B-C50C-407E-A947-70E740481C1C}">
                           <a14:useLocalDpi xmlns:a14="http://schemas.microsoft.com/office/drawing/2010/main" val="0"/>
@@ -623,7 +623,7 @@
                     </pic:cNvPicPr>
                   </pic:nvPicPr>
                   <pic:blipFill>
-                    <a:blip r:embed="rId7" cstate="print">
+                    <a:blip r:embed="rId8" cstate="print">
                       <a:clrChange>
                         <a:clrFrom>
                           <a:srgbClr val="FFFFFF"/>
@@ -725,7 +725,7 @@
                     </pic:cNvPicPr>
                   </pic:nvPicPr>
                   <pic:blipFill>
-                    <a:blip r:embed="rId8">
+                    <a:blip r:embed="rId9">
                       <a:extLst>
                         <a:ext uri="{28A0092B-C50C-407E-A947-70E740481C1C}">
                           <a14:useLocalDpi xmlns:a14="http://schemas.microsoft.com/office/drawing/2010/main" val="0"/>
@@ -844,7 +844,7 @@
                     </pic:cNvPicPr>
                   </pic:nvPicPr>
                   <pic:blipFill>
-                    <a:blip r:embed="rId9" cstate="print">
+                    <a:blip r:embed="rId10" cstate="print">
                       <a:extLst>
                         <a:ext uri="{28A0092B-C50C-407E-A947-70E740481C1C}">
                           <a14:useLocalDpi xmlns:a14="http://schemas.microsoft.com/office/drawing/2010/main" val="0"/>
@@ -1554,7 +1554,7 @@
                     <pic:cNvPicPr/>
                   </pic:nvPicPr>
                   <pic:blipFill>
-                    <a:blip r:embed="rId10">
+                    <a:blip r:embed="rId11">
                       <a:extLst>
                         <a:ext uri="{28A0092B-C50C-407E-A947-70E740481C1C}">
                           <a14:useLocalDpi xmlns:a14="http://schemas.microsoft.com/office/drawing/2010/main" val="0"/>
@@ -2440,7 +2440,7 @@
                     </pic:cNvPicPr>
                   </pic:nvPicPr>
                   <pic:blipFill>
-                    <a:blip r:embed="rId11" cstate="print">
+                    <a:blip r:embed="rId12" cstate="print">
                       <a:extLst>
                         <a:ext uri="{28A0092B-C50C-407E-A947-70E740481C1C}">
                           <a14:useLocalDpi xmlns:a14="http://schemas.microsoft.com/office/drawing/2010/main" val="0"/>
@@ -2551,82 +2551,570 @@
           <w:u w:val="single"/>
         </w:rPr>
         <w:lastRenderedPageBreak/>
-        <w:t xml:space="preserve">Power </w:t>
+        <w:t>Power Up</w:t>
+      </w:r>
+    </w:p>
+    <w:p>
+      <w:pPr>
+        <w:rPr>
+          <w:sz w:val="24"/>
+          <w:szCs w:val="24"/>
+        </w:rPr>
+      </w:pPr>
+      <w:r>
+        <w:rPr>
+          <w:sz w:val="24"/>
+          <w:szCs w:val="24"/>
+        </w:rPr>
+        <w:t>The power begins with the setup of th</w:t>
+      </w:r>
+      <w:r>
+        <w:rPr>
+          <w:sz w:val="24"/>
+          <w:szCs w:val="24"/>
+        </w:rPr>
+        <w:t>e raspberry pi. First connect</w:t>
+      </w:r>
+      <w:r>
+        <w:rPr>
+          <w:sz w:val="24"/>
+          <w:szCs w:val="24"/>
+        </w:rPr>
+        <w:t xml:space="preserve"> the raspberry pi to a</w:t>
+      </w:r>
+      <w:r>
+        <w:rPr>
+          <w:sz w:val="24"/>
+          <w:szCs w:val="24"/>
+        </w:rPr>
+        <w:t xml:space="preserve"> external</w:t>
+      </w:r>
+      <w:r>
+        <w:rPr>
+          <w:sz w:val="24"/>
+          <w:szCs w:val="24"/>
+        </w:rPr>
+        <w:t xml:space="preserve"> monitor, keyboard and mouse and then to a power outlet. Once powered on the setup of the OS will commence which will take a few minutes. When complete open up the terminal and start updating the raspberry pi</w:t>
+      </w:r>
+      <w:r>
+        <w:rPr>
+          <w:sz w:val="24"/>
+          <w:szCs w:val="24"/>
+        </w:rPr>
+        <w:t xml:space="preserve"> using the command</w:t>
+      </w:r>
+      <w:r>
+        <w:rPr>
+          <w:sz w:val="24"/>
+          <w:szCs w:val="24"/>
+        </w:rPr>
+        <w:t xml:space="preserve"> </w:t>
+      </w:r>
+      <w:r>
+        <w:rPr>
+          <w:sz w:val="24"/>
+          <w:szCs w:val="24"/>
+        </w:rPr>
+        <w:t>“</w:t>
+      </w:r>
+      <w:proofErr w:type="spellStart"/>
+      <w:r>
+        <w:rPr>
+          <w:sz w:val="24"/>
+          <w:szCs w:val="24"/>
+        </w:rPr>
+        <w:t>sudo</w:t>
+      </w:r>
+      <w:proofErr w:type="spellEnd"/>
+      <w:r>
+        <w:rPr>
+          <w:sz w:val="24"/>
+          <w:szCs w:val="24"/>
+        </w:rPr>
+        <w:t xml:space="preserve"> apt-get update</w:t>
+      </w:r>
+      <w:r>
+        <w:rPr>
+          <w:sz w:val="24"/>
+          <w:szCs w:val="24"/>
+        </w:rPr>
+        <w:t>”</w:t>
+      </w:r>
+      <w:r>
+        <w:rPr>
+          <w:sz w:val="24"/>
+          <w:szCs w:val="24"/>
+        </w:rPr>
+        <w:t xml:space="preserve"> which will update the raspberry pi to </w:t>
+      </w:r>
+      <w:r>
+        <w:rPr>
+          <w:sz w:val="24"/>
+          <w:szCs w:val="24"/>
+        </w:rPr>
+        <w:t xml:space="preserve">the </w:t>
+      </w:r>
+      <w:r>
+        <w:rPr>
+          <w:sz w:val="24"/>
+          <w:szCs w:val="24"/>
+        </w:rPr>
+        <w:t>latest</w:t>
+      </w:r>
+      <w:r>
+        <w:rPr>
+          <w:sz w:val="24"/>
+          <w:szCs w:val="24"/>
+        </w:rPr>
+        <w:t xml:space="preserve"> version. </w:t>
+      </w:r>
+      <w:r>
+        <w:rPr>
+          <w:sz w:val="24"/>
+          <w:szCs w:val="24"/>
+        </w:rPr>
+        <w:t>Afterwards, PC</w:t>
+      </w:r>
+      <w:r>
+        <w:rPr>
+          <w:sz w:val="24"/>
+          <w:szCs w:val="24"/>
+        </w:rPr>
+        <w:t xml:space="preserve">B must be tested because it is to be used as </w:t>
+      </w:r>
+      <w:r>
+        <w:rPr>
+          <w:sz w:val="24"/>
+          <w:szCs w:val="24"/>
+        </w:rPr>
+        <w:t>a light indicator</w:t>
+      </w:r>
+      <w:r>
+        <w:rPr>
+          <w:sz w:val="24"/>
+          <w:szCs w:val="24"/>
+        </w:rPr>
+        <w:t xml:space="preserve"> for scanning barcodes</w:t>
+      </w:r>
+      <w:r>
+        <w:rPr>
+          <w:sz w:val="24"/>
+          <w:szCs w:val="24"/>
+        </w:rPr>
+        <w:t xml:space="preserve">. The code for the light on the PCB was given by Humber College and could be run by running this command in the terminal </w:t>
+      </w:r>
+      <w:r>
+        <w:rPr>
+          <w:sz w:val="24"/>
+          <w:szCs w:val="24"/>
+        </w:rPr>
+        <w:t>“</w:t>
+      </w:r>
+      <w:proofErr w:type="spellStart"/>
+      <w:r>
+        <w:rPr>
+          <w:sz w:val="24"/>
+          <w:szCs w:val="24"/>
+        </w:rPr>
+        <w:t>sudo</w:t>
+      </w:r>
+      <w:proofErr w:type="spellEnd"/>
+      <w:r>
+        <w:rPr>
+          <w:sz w:val="24"/>
+          <w:szCs w:val="24"/>
+        </w:rPr>
+        <w:t xml:space="preserve"> ./traffic2B</w:t>
+      </w:r>
+      <w:r>
+        <w:rPr>
+          <w:sz w:val="24"/>
+          <w:szCs w:val="24"/>
+        </w:rPr>
+        <w:t>”</w:t>
+      </w:r>
+      <w:r>
+        <w:rPr>
+          <w:sz w:val="24"/>
+          <w:szCs w:val="24"/>
+        </w:rPr>
+        <w:t xml:space="preserve"> which will make the light change red to green every few seconds. </w:t>
+      </w:r>
+      <w:r>
+        <w:rPr>
+          <w:sz w:val="24"/>
+          <w:szCs w:val="24"/>
+        </w:rPr>
+        <w:t>The code is also provided o</w:t>
+      </w:r>
+      <w:r>
+        <w:rPr>
+          <w:sz w:val="24"/>
+          <w:szCs w:val="24"/>
+        </w:rPr>
+        <w:t>n my GitHub page.</w:t>
+      </w:r>
+    </w:p>
+    <w:p>
+      <w:pPr>
+        <w:rPr>
+          <w:sz w:val="24"/>
+          <w:szCs w:val="24"/>
+        </w:rPr>
+      </w:pPr>
+      <w:r>
+        <w:rPr>
+          <w:sz w:val="24"/>
+          <w:szCs w:val="24"/>
+        </w:rPr>
+        <w:t>Easy Steps to Follow:</w:t>
+      </w:r>
+    </w:p>
+    <w:p>
+      <w:pPr>
+        <w:pStyle w:val="ListParagraph"/>
+        <w:numPr>
+          <w:ilvl w:val="0"/>
+          <w:numId w:val="1"/>
+        </w:numPr>
+        <w:rPr>
+          <w:sz w:val="24"/>
+          <w:szCs w:val="24"/>
+        </w:rPr>
+      </w:pPr>
+      <w:r>
+        <w:t>The raspberry pi must be updated by using "</w:t>
+      </w:r>
+      <w:proofErr w:type="spellStart"/>
+      <w:r>
+        <w:t>sudo</w:t>
+      </w:r>
+      <w:proofErr w:type="spellEnd"/>
+      <w:r>
+        <w:t xml:space="preserve"> apt-get update" and "</w:t>
+      </w:r>
+      <w:proofErr w:type="spellStart"/>
+      <w:r>
+        <w:t>sudo</w:t>
+      </w:r>
+      <w:proofErr w:type="spellEnd"/>
+      <w:r>
+        <w:t xml:space="preserve"> apt-get upgrade" command.</w:t>
+      </w:r>
+    </w:p>
+    <w:p>
+      <w:pPr>
+        <w:pStyle w:val="ListParagraph"/>
+        <w:numPr>
+          <w:ilvl w:val="0"/>
+          <w:numId w:val="1"/>
+        </w:numPr>
+        <w:rPr>
+          <w:sz w:val="24"/>
+          <w:szCs w:val="24"/>
+        </w:rPr>
+      </w:pPr>
+      <w:r>
+        <w:t xml:space="preserve">Install python program and the </w:t>
+      </w:r>
+      <w:proofErr w:type="spellStart"/>
+      <w:r>
+        <w:t>the</w:t>
+      </w:r>
+      <w:proofErr w:type="spellEnd"/>
+      <w:r>
+        <w:t xml:space="preserve"> python/</w:t>
+      </w:r>
+      <w:proofErr w:type="spellStart"/>
+      <w:r>
+        <w:t>zbar</w:t>
+      </w:r>
+      <w:proofErr w:type="spellEnd"/>
+      <w:r>
+        <w:t xml:space="preserve"> library using "</w:t>
+      </w:r>
+      <w:proofErr w:type="spellStart"/>
+      <w:r>
+        <w:t>sudo</w:t>
+      </w:r>
+      <w:proofErr w:type="spellEnd"/>
+      <w:r>
+        <w:t xml:space="preserve"> apt-get install python-dev" and "</w:t>
+      </w:r>
+      <w:proofErr w:type="spellStart"/>
+      <w:r>
+        <w:t>s</w:t>
+      </w:r>
+      <w:r>
+        <w:t>udo</w:t>
+      </w:r>
+      <w:proofErr w:type="spellEnd"/>
+      <w:r>
+        <w:t xml:space="preserve"> apt-get install python-pip".</w:t>
+      </w:r>
+    </w:p>
+    <w:p>
+      <w:pPr>
+        <w:pStyle w:val="ListParagraph"/>
+        <w:numPr>
+          <w:ilvl w:val="0"/>
+          <w:numId w:val="1"/>
+        </w:numPr>
+        <w:rPr>
+          <w:sz w:val="24"/>
+          <w:szCs w:val="24"/>
+        </w:rPr>
+      </w:pPr>
+      <w:r>
+        <w:t>Install pillow using "</w:t>
+      </w:r>
+      <w:proofErr w:type="spellStart"/>
+      <w:r>
+        <w:t>sudo</w:t>
+      </w:r>
+      <w:proofErr w:type="spellEnd"/>
+      <w:r>
+        <w:t xml:space="preserve"> apt-get install python-pip" and "</w:t>
+      </w:r>
+      <w:proofErr w:type="spellStart"/>
+      <w:r>
+        <w:t>sudo</w:t>
+      </w:r>
+      <w:proofErr w:type="spellEnd"/>
+      <w:r>
+        <w:t xml:space="preserve"> apt-get install python-httplib2" command.</w:t>
+      </w:r>
+    </w:p>
+    <w:p>
+      <w:pPr>
+        <w:pStyle w:val="ListParagraph"/>
+        <w:numPr>
+          <w:ilvl w:val="0"/>
+          <w:numId w:val="1"/>
+        </w:numPr>
+        <w:rPr>
+          <w:sz w:val="24"/>
+          <w:szCs w:val="24"/>
+        </w:rPr>
+      </w:pPr>
+      <w:r>
+        <w:t>Install FSWEBCAM by using the "</w:t>
+      </w:r>
+      <w:proofErr w:type="spellStart"/>
+      <w:r>
+        <w:t>sudoapt</w:t>
+      </w:r>
+      <w:proofErr w:type="spellEnd"/>
+      <w:r>
+        <w:t xml:space="preserve">-get install </w:t>
+      </w:r>
+      <w:proofErr w:type="spellStart"/>
+      <w:r>
+        <w:t>fswebcam</w:t>
+      </w:r>
+      <w:proofErr w:type="spellEnd"/>
+      <w:r>
+        <w:t>" command to test webcam.</w:t>
+      </w:r>
+    </w:p>
+    <w:p>
+      <w:pPr>
+        <w:pStyle w:val="ListParagraph"/>
+        <w:numPr>
+          <w:ilvl w:val="0"/>
+          <w:numId w:val="1"/>
+        </w:numPr>
+        <w:rPr>
+          <w:sz w:val="24"/>
+          <w:szCs w:val="24"/>
+        </w:rPr>
+      </w:pPr>
+      <w:r>
+        <w:t xml:space="preserve">Download the </w:t>
+      </w:r>
+      <w:proofErr w:type="spellStart"/>
+      <w:r>
+        <w:t>zbar</w:t>
+      </w:r>
+      <w:proofErr w:type="spellEnd"/>
+      <w:r>
+        <w:t xml:space="preserve"> library from the </w:t>
+      </w:r>
+      <w:proofErr w:type="spellStart"/>
+      <w:r>
+        <w:t>github</w:t>
+      </w:r>
+      <w:proofErr w:type="spellEnd"/>
+      <w:r>
+        <w:t xml:space="preserve"> main page.</w:t>
+      </w:r>
+    </w:p>
+    <w:p>
+      <w:pPr>
+        <w:pStyle w:val="ListParagraph"/>
+        <w:numPr>
+          <w:ilvl w:val="0"/>
+          <w:numId w:val="1"/>
+        </w:numPr>
+        <w:rPr>
+          <w:sz w:val="24"/>
+          <w:szCs w:val="24"/>
+        </w:rPr>
+      </w:pPr>
+      <w:r>
+        <w:t xml:space="preserve">Unzip the folder using the command, zip = </w:t>
+      </w:r>
+      <w:proofErr w:type="spellStart"/>
+      <w:r>
+        <w:t>ZipFile</w:t>
+      </w:r>
+      <w:proofErr w:type="spellEnd"/>
+      <w:r>
+        <w:t xml:space="preserve">('file.zip'); </w:t>
+      </w:r>
+      <w:proofErr w:type="spellStart"/>
+      <w:r>
+        <w:t>zip.extractall</w:t>
+      </w:r>
+      <w:proofErr w:type="spellEnd"/>
+      <w:r>
+        <w:t>()</w:t>
+      </w:r>
+    </w:p>
+    <w:p>
+      <w:pPr>
+        <w:pStyle w:val="ListParagraph"/>
+        <w:numPr>
+          <w:ilvl w:val="0"/>
+          <w:numId w:val="1"/>
+        </w:numPr>
+        <w:rPr>
+          <w:sz w:val="24"/>
+          <w:szCs w:val="24"/>
+        </w:rPr>
+      </w:pPr>
+      <w:r>
+        <w:t>Next, insert the zip files into the correct folder.</w:t>
+      </w:r>
+    </w:p>
+    <w:p>
+      <w:pPr>
+        <w:pStyle w:val="ListParagraph"/>
+        <w:numPr>
+          <w:ilvl w:val="0"/>
+          <w:numId w:val="1"/>
+        </w:numPr>
+        <w:rPr>
+          <w:sz w:val="24"/>
+          <w:szCs w:val="24"/>
+        </w:rPr>
+      </w:pPr>
+      <w:r>
+        <w:t>Compile the files using the command "</w:t>
+      </w:r>
+      <w:proofErr w:type="spellStart"/>
+      <w:r>
+        <w:t>gcc</w:t>
+      </w:r>
+      <w:proofErr w:type="spellEnd"/>
+      <w:r>
+        <w:t xml:space="preserve"> –Wall –o executable name </w:t>
+      </w:r>
+      <w:proofErr w:type="spellStart"/>
+      <w:r>
+        <w:t>c_file.c</w:t>
+      </w:r>
+      <w:proofErr w:type="spellEnd"/>
+      <w:r>
+        <w:t xml:space="preserve"> – </w:t>
+      </w:r>
+      <w:proofErr w:type="spellStart"/>
+      <w:r>
+        <w:t>lwiringPi</w:t>
+      </w:r>
+      <w:proofErr w:type="spellEnd"/>
+      <w:r>
+        <w:t>".</w:t>
+      </w:r>
+    </w:p>
+    <w:p>
+      <w:pPr>
+        <w:pStyle w:val="ListParagraph"/>
+        <w:numPr>
+          <w:ilvl w:val="0"/>
+          <w:numId w:val="1"/>
+        </w:numPr>
+        <w:rPr>
+          <w:sz w:val="24"/>
+          <w:szCs w:val="24"/>
+        </w:rPr>
+      </w:pPr>
+      <w:r>
+        <w:t>Run the program with the command "python program_name.py".</w:t>
       </w:r>
       <w:bookmarkStart w:id="0" w:name="_GoBack"/>
       <w:bookmarkEnd w:id="0"/>
-      <w:r>
+    </w:p>
+    <w:p>
+      <w:pPr>
         <w:rPr>
           <w:b/>
           <w:sz w:val="24"/>
           <w:szCs w:val="24"/>
           <w:u w:val="single"/>
         </w:rPr>
-        <w:t>Up</w:t>
-      </w:r>
-    </w:p>
-    <w:p>
-      <w:pPr>
-        <w:rPr>
-          <w:sz w:val="24"/>
-          <w:szCs w:val="24"/>
-        </w:rPr>
-      </w:pPr>
-      <w:r>
-        <w:rPr>
-          <w:sz w:val="24"/>
-          <w:szCs w:val="24"/>
-        </w:rPr>
-        <w:t>The power begins with the setup of th</w:t>
-      </w:r>
-      <w:r>
-        <w:rPr>
-          <w:sz w:val="24"/>
-          <w:szCs w:val="24"/>
-        </w:rPr>
-        <w:t>e raspberry pi. First connect</w:t>
-      </w:r>
-      <w:r>
-        <w:rPr>
-          <w:sz w:val="24"/>
-          <w:szCs w:val="24"/>
-        </w:rPr>
-        <w:t xml:space="preserve"> the raspberry pi to a</w:t>
-      </w:r>
-      <w:r>
-        <w:rPr>
-          <w:sz w:val="24"/>
-          <w:szCs w:val="24"/>
-        </w:rPr>
-        <w:t xml:space="preserve"> external</w:t>
-      </w:r>
-      <w:r>
-        <w:rPr>
-          <w:sz w:val="24"/>
-          <w:szCs w:val="24"/>
-        </w:rPr>
-        <w:t xml:space="preserve"> monitor, keyboard and mouse and then to a power outlet. Once powered on the setup of the OS will commence which will take a few minutes. When complete open up the terminal and start updating the raspberry pi</w:t>
-      </w:r>
-      <w:r>
-        <w:rPr>
-          <w:sz w:val="24"/>
-          <w:szCs w:val="24"/>
-        </w:rPr>
-        <w:t xml:space="preserve"> using the command</w:t>
-      </w:r>
-      <w:r>
-        <w:rPr>
-          <w:sz w:val="24"/>
-          <w:szCs w:val="24"/>
-        </w:rPr>
-        <w:t xml:space="preserve"> </w:t>
-      </w:r>
-      <w:r>
-        <w:rPr>
-          <w:sz w:val="24"/>
-          <w:szCs w:val="24"/>
-        </w:rPr>
-        <w:t>“</w:t>
+      </w:pPr>
+      <w:r>
+        <w:rPr>
+          <w:b/>
+          <w:sz w:val="24"/>
+          <w:szCs w:val="24"/>
+          <w:u w:val="single"/>
+        </w:rPr>
+        <w:t>Unit Testing</w:t>
+      </w:r>
+    </w:p>
+    <w:p>
+      <w:pPr>
+        <w:rPr>
+          <w:sz w:val="24"/>
+          <w:szCs w:val="24"/>
+        </w:rPr>
+      </w:pPr>
+      <w:r>
+        <w:rPr>
+          <w:sz w:val="24"/>
+          <w:szCs w:val="24"/>
+        </w:rPr>
+        <w:t xml:space="preserve">The uniting testing begins the PCB as mentioned in the power up. It is recommended to use the code that is given by Humber College </w:t>
+      </w:r>
+      <w:r>
+        <w:rPr>
+          <w:sz w:val="24"/>
+          <w:szCs w:val="24"/>
+        </w:rPr>
+        <w:t>or at my GitHub page to test if the light indicator works. The light indictor can work</w:t>
+      </w:r>
+      <w:r>
+        <w:rPr>
+          <w:sz w:val="24"/>
+          <w:szCs w:val="24"/>
+        </w:rPr>
+        <w:t xml:space="preserve"> with</w:t>
+      </w:r>
+      <w:r>
+        <w:rPr>
+          <w:sz w:val="24"/>
+          <w:szCs w:val="24"/>
+        </w:rPr>
+        <w:t xml:space="preserve"> the c</w:t>
+      </w:r>
+      <w:r>
+        <w:rPr>
+          <w:sz w:val="24"/>
+          <w:szCs w:val="24"/>
+        </w:rPr>
+        <w:t>ommand “</w:t>
       </w:r>
       <w:proofErr w:type="spellStart"/>
       <w:r>
@@ -2642,84 +3130,14 @@
           <w:sz w:val="24"/>
           <w:szCs w:val="24"/>
         </w:rPr>
-        <w:t xml:space="preserve"> apt-get update</w:t>
-      </w:r>
-      <w:r>
-        <w:rPr>
-          <w:sz w:val="24"/>
-          <w:szCs w:val="24"/>
-        </w:rPr>
-        <w:t>”</w:t>
-      </w:r>
-      <w:r>
-        <w:rPr>
-          <w:sz w:val="24"/>
-          <w:szCs w:val="24"/>
-        </w:rPr>
-        <w:t xml:space="preserve"> which will update the raspberry pi to </w:t>
-      </w:r>
-      <w:r>
-        <w:rPr>
-          <w:sz w:val="24"/>
-          <w:szCs w:val="24"/>
-        </w:rPr>
-        <w:t xml:space="preserve">the </w:t>
-      </w:r>
-      <w:r>
-        <w:rPr>
-          <w:sz w:val="24"/>
-          <w:szCs w:val="24"/>
-        </w:rPr>
-        <w:t>latest</w:t>
-      </w:r>
-      <w:r>
-        <w:rPr>
-          <w:sz w:val="24"/>
-          <w:szCs w:val="24"/>
-        </w:rPr>
-        <w:t xml:space="preserve"> version. </w:t>
-      </w:r>
-      <w:r>
-        <w:rPr>
-          <w:sz w:val="24"/>
-          <w:szCs w:val="24"/>
-        </w:rPr>
-        <w:t>Afterwards, PC</w:t>
-      </w:r>
-      <w:r>
-        <w:rPr>
-          <w:sz w:val="24"/>
-          <w:szCs w:val="24"/>
-        </w:rPr>
-        <w:t xml:space="preserve">B must be tested because it is to be used as </w:t>
-      </w:r>
-      <w:r>
-        <w:rPr>
-          <w:sz w:val="24"/>
-          <w:szCs w:val="24"/>
-        </w:rPr>
-        <w:t>a light indicator</w:t>
-      </w:r>
-      <w:r>
-        <w:rPr>
-          <w:sz w:val="24"/>
-          <w:szCs w:val="24"/>
-        </w:rPr>
-        <w:t xml:space="preserve"> for scanning barcodes</w:t>
-      </w:r>
-      <w:r>
-        <w:rPr>
-          <w:sz w:val="24"/>
-          <w:szCs w:val="24"/>
-        </w:rPr>
-        <w:t xml:space="preserve">. The code for the light on the PCB was given by Humber College and could be run by running this command in the terminal </w:t>
-      </w:r>
-      <w:r>
-        <w:rPr>
-          <w:sz w:val="24"/>
-          <w:szCs w:val="24"/>
-        </w:rPr>
-        <w:t>“</w:t>
+        <w:t>./traffic2B” if the code is there</w:t>
+      </w:r>
+      <w:r>
+        <w:rPr>
+          <w:sz w:val="24"/>
+          <w:szCs w:val="24"/>
+        </w:rPr>
+        <w:t>. The next step is to check if the webcam work. This can be done by installing FSWEBCAM by putting “</w:t>
       </w:r>
       <w:proofErr w:type="spellStart"/>
       <w:r>
@@ -2735,35 +3153,67 @@
           <w:sz w:val="24"/>
           <w:szCs w:val="24"/>
         </w:rPr>
-        <w:t xml:space="preserve"> ./traffic2B</w:t>
-      </w:r>
-      <w:r>
-        <w:rPr>
-          <w:sz w:val="24"/>
-          <w:szCs w:val="24"/>
-        </w:rPr>
-        <w:t>”</w:t>
-      </w:r>
-      <w:r>
-        <w:rPr>
-          <w:sz w:val="24"/>
-          <w:szCs w:val="24"/>
-        </w:rPr>
-        <w:t xml:space="preserve"> which will make the light change red to green every few seconds. </w:t>
-      </w:r>
-      <w:r>
-        <w:rPr>
-          <w:sz w:val="24"/>
-          <w:szCs w:val="24"/>
-        </w:rPr>
-        <w:t>The code is also provided o</w:t>
-      </w:r>
-      <w:r>
-        <w:rPr>
-          <w:sz w:val="24"/>
-          <w:szCs w:val="24"/>
-        </w:rPr>
-        <w:t>n my GitHub page.</w:t>
+        <w:t xml:space="preserve"> apt-get install </w:t>
+      </w:r>
+      <w:proofErr w:type="spellStart"/>
+      <w:r>
+        <w:rPr>
+          <w:sz w:val="24"/>
+          <w:szCs w:val="24"/>
+        </w:rPr>
+        <w:t>fswebcam</w:t>
+      </w:r>
+      <w:proofErr w:type="spellEnd"/>
+      <w:r>
+        <w:rPr>
+          <w:sz w:val="24"/>
+          <w:szCs w:val="24"/>
+        </w:rPr>
+        <w:t>” in the command line of the terminal which will install an easy way to check if the camera works. Once installed type “</w:t>
+      </w:r>
+      <w:proofErr w:type="spellStart"/>
+      <w:r>
+        <w:rPr>
+          <w:sz w:val="24"/>
+          <w:szCs w:val="24"/>
+        </w:rPr>
+        <w:t>fswebcam</w:t>
+      </w:r>
+      <w:proofErr w:type="spellEnd"/>
+      <w:r>
+        <w:rPr>
+          <w:sz w:val="24"/>
+          <w:szCs w:val="24"/>
+        </w:rPr>
+        <w:t xml:space="preserve"> image.jpg</w:t>
+      </w:r>
+      <w:r>
+        <w:rPr>
+          <w:sz w:val="24"/>
+          <w:szCs w:val="24"/>
+        </w:rPr>
+        <w:t xml:space="preserve">” in the command line and if it takes a picture with good quality the webcam works. After this, the code created for this project can be used which is in my GitHub page. </w:t>
+      </w:r>
+      <w:r>
+        <w:rPr>
+          <w:sz w:val="24"/>
+          <w:szCs w:val="24"/>
+        </w:rPr>
+        <w:t>The program can run by typing “python bar</w:t>
+      </w:r>
+      <w:r>
+        <w:rPr>
+          <w:sz w:val="24"/>
+          <w:szCs w:val="24"/>
+        </w:rPr>
+        <w:t>_</w:t>
+      </w:r>
+      <w:r>
+        <w:rPr>
+          <w:sz w:val="24"/>
+          <w:szCs w:val="24"/>
+        </w:rPr>
+        <w:t>code.py” in the command line.</w:t>
       </w:r>
     </w:p>
     <w:p>
@@ -2782,149 +3232,58 @@
           <w:szCs w:val="24"/>
           <w:u w:val="single"/>
         </w:rPr>
-        <w:t>Unit Testing</w:t>
-      </w:r>
-    </w:p>
-    <w:p>
-      <w:pPr>
-        <w:rPr>
-          <w:sz w:val="24"/>
-          <w:szCs w:val="24"/>
-        </w:rPr>
-      </w:pPr>
-      <w:r>
-        <w:rPr>
-          <w:sz w:val="24"/>
-          <w:szCs w:val="24"/>
-        </w:rPr>
-        <w:t xml:space="preserve">The uniting testing begins the PCB as mentioned in the power up. It is recommended to use the code that is given by Humber College </w:t>
-      </w:r>
-      <w:r>
-        <w:rPr>
-          <w:sz w:val="24"/>
-          <w:szCs w:val="24"/>
-        </w:rPr>
-        <w:t>or at my GitHub page to test if the light indicator works. The light indictor can work</w:t>
-      </w:r>
-      <w:r>
-        <w:rPr>
-          <w:sz w:val="24"/>
-          <w:szCs w:val="24"/>
-        </w:rPr>
-        <w:t xml:space="preserve"> with</w:t>
-      </w:r>
-      <w:r>
-        <w:rPr>
-          <w:sz w:val="24"/>
-          <w:szCs w:val="24"/>
-        </w:rPr>
-        <w:t xml:space="preserve"> the c</w:t>
-      </w:r>
-      <w:r>
-        <w:rPr>
-          <w:sz w:val="24"/>
-          <w:szCs w:val="24"/>
-        </w:rPr>
-        <w:t>ommand “</w:t>
-      </w:r>
-      <w:proofErr w:type="spellStart"/>
-      <w:r>
-        <w:rPr>
-          <w:sz w:val="24"/>
-          <w:szCs w:val="24"/>
-        </w:rPr>
-        <w:t>sudo</w:t>
-      </w:r>
-      <w:proofErr w:type="spellEnd"/>
-      <w:r>
-        <w:rPr>
-          <w:sz w:val="24"/>
-          <w:szCs w:val="24"/>
-        </w:rPr>
-        <w:t>./traffic2B” if the code is there</w:t>
-      </w:r>
-      <w:r>
-        <w:rPr>
-          <w:sz w:val="24"/>
-          <w:szCs w:val="24"/>
-        </w:rPr>
-        <w:t>. The next step is to check if the webcam work. This can be done by installing FSWEBCAM by putting “</w:t>
-      </w:r>
-      <w:proofErr w:type="spellStart"/>
-      <w:r>
-        <w:rPr>
-          <w:sz w:val="24"/>
-          <w:szCs w:val="24"/>
-        </w:rPr>
-        <w:t>sudo</w:t>
-      </w:r>
-      <w:proofErr w:type="spellEnd"/>
-      <w:r>
-        <w:rPr>
-          <w:sz w:val="24"/>
-          <w:szCs w:val="24"/>
-        </w:rPr>
-        <w:t xml:space="preserve"> apt-get install </w:t>
-      </w:r>
-      <w:proofErr w:type="spellStart"/>
-      <w:r>
-        <w:rPr>
-          <w:sz w:val="24"/>
-          <w:szCs w:val="24"/>
-        </w:rPr>
-        <w:t>fswebcam</w:t>
-      </w:r>
-      <w:proofErr w:type="spellEnd"/>
-      <w:r>
-        <w:rPr>
-          <w:sz w:val="24"/>
-          <w:szCs w:val="24"/>
-        </w:rPr>
-        <w:t>” in the command line of the terminal which will install an easy way to check if the camera works. Once installed type “</w:t>
-      </w:r>
-      <w:proofErr w:type="spellStart"/>
-      <w:r>
-        <w:rPr>
-          <w:sz w:val="24"/>
-          <w:szCs w:val="24"/>
-        </w:rPr>
-        <w:t>fswebcam</w:t>
-      </w:r>
-      <w:proofErr w:type="spellEnd"/>
-      <w:r>
-        <w:rPr>
-          <w:sz w:val="24"/>
-          <w:szCs w:val="24"/>
-        </w:rPr>
-        <w:t xml:space="preserve"> image.jpg</w:t>
-      </w:r>
-      <w:r>
-        <w:rPr>
-          <w:sz w:val="24"/>
-          <w:szCs w:val="24"/>
-        </w:rPr>
-        <w:t xml:space="preserve">” in the command line and if it takes a picture with good quality the webcam works. After this, the code created for this project can be used which is in my GitHub page. </w:t>
-      </w:r>
-      <w:r>
-        <w:rPr>
-          <w:sz w:val="24"/>
-          <w:szCs w:val="24"/>
-        </w:rPr>
-        <w:t>The program can run by typing “python bar</w:t>
-      </w:r>
-      <w:r>
-        <w:rPr>
-          <w:sz w:val="24"/>
-          <w:szCs w:val="24"/>
-        </w:rPr>
-        <w:t>_</w:t>
-      </w:r>
-      <w:r>
-        <w:rPr>
-          <w:sz w:val="24"/>
-          <w:szCs w:val="24"/>
-        </w:rPr>
-        <w:t>code.py” in the command line.</w:t>
+        <w:t>Production Testing</w:t>
+      </w:r>
+    </w:p>
+    <w:p>
+      <w:pPr>
+        <w:rPr>
+          <w:sz w:val="24"/>
+          <w:szCs w:val="24"/>
+        </w:rPr>
+      </w:pPr>
+      <w:r>
+        <w:rPr>
+          <w:sz w:val="24"/>
+          <w:szCs w:val="24"/>
+        </w:rPr>
+        <w:t>The production</w:t>
+      </w:r>
+      <w:r>
+        <w:rPr>
+          <w:sz w:val="24"/>
+          <w:szCs w:val="24"/>
+        </w:rPr>
+        <w:t xml:space="preserve"> testing</w:t>
+      </w:r>
+      <w:r>
+        <w:rPr>
+          <w:sz w:val="24"/>
+          <w:szCs w:val="24"/>
+        </w:rPr>
+        <w:t xml:space="preserve"> is fairly simple. Run the </w:t>
+      </w:r>
+      <w:r>
+        <w:rPr>
+          <w:sz w:val="24"/>
+          <w:szCs w:val="24"/>
+        </w:rPr>
+        <w:t xml:space="preserve">barcode program bar_code.py and place a barcode in front of the webcam. In addition, focus the webcam (manually if needed) so that it </w:t>
+      </w:r>
+      <w:r>
+        <w:rPr>
+          <w:sz w:val="24"/>
+          <w:szCs w:val="24"/>
+        </w:rPr>
+        <w:lastRenderedPageBreak/>
+        <w:t>can quickly scan the barcode. Once scanned the barc</w:t>
+      </w:r>
+      <w:r>
+        <w:rPr>
+          <w:sz w:val="24"/>
+          <w:szCs w:val="24"/>
+        </w:rPr>
+        <w:t>ode will be place in a txt file and in the terminal it can display the txt file by typing for example “cat nameoftxt.txt”.</w:t>
       </w:r>
     </w:p>
     <w:p>
@@ -2943,68 +3302,6 @@
           <w:szCs w:val="24"/>
           <w:u w:val="single"/>
         </w:rPr>
-        <w:t>Production Testing</w:t>
-      </w:r>
-    </w:p>
-    <w:p>
-      <w:pPr>
-        <w:rPr>
-          <w:sz w:val="24"/>
-          <w:szCs w:val="24"/>
-        </w:rPr>
-      </w:pPr>
-      <w:r>
-        <w:rPr>
-          <w:sz w:val="24"/>
-          <w:szCs w:val="24"/>
-        </w:rPr>
-        <w:t>The production</w:t>
-      </w:r>
-      <w:r>
-        <w:rPr>
-          <w:sz w:val="24"/>
-          <w:szCs w:val="24"/>
-        </w:rPr>
-        <w:t xml:space="preserve"> testing</w:t>
-      </w:r>
-      <w:r>
-        <w:rPr>
-          <w:sz w:val="24"/>
-          <w:szCs w:val="24"/>
-        </w:rPr>
-        <w:t xml:space="preserve"> is fairly simple. Run the </w:t>
-      </w:r>
-      <w:r>
-        <w:rPr>
-          <w:sz w:val="24"/>
-          <w:szCs w:val="24"/>
-        </w:rPr>
-        <w:t>barcode program bar_code.py and place a barcode in front of the webcam. In addition, focus the webcam (manually if needed) so that it can quickly scan the barcode. Once scanned the barc</w:t>
-      </w:r>
-      <w:r>
-        <w:rPr>
-          <w:sz w:val="24"/>
-          <w:szCs w:val="24"/>
-        </w:rPr>
-        <w:t>ode will be place in a txt file and in the terminal it can display the txt file by typing for example “cat nameoftxt.txt”.</w:t>
-      </w:r>
-    </w:p>
-    <w:p>
-      <w:pPr>
-        <w:rPr>
-          <w:b/>
-          <w:sz w:val="24"/>
-          <w:szCs w:val="24"/>
-          <w:u w:val="single"/>
-        </w:rPr>
-      </w:pPr>
-      <w:r>
-        <w:rPr>
-          <w:b/>
-          <w:sz w:val="24"/>
-          <w:szCs w:val="24"/>
-          <w:u w:val="single"/>
-        </w:rPr>
         <w:t>Reproducible</w:t>
       </w:r>
     </w:p>
@@ -3076,12 +3373,12 @@
       </w:pPr>
     </w:p>
     <w:sectPr>
-      <w:headerReference w:type="even" r:id="rId12"/>
-      <w:headerReference w:type="default" r:id="rId13"/>
-      <w:footerReference w:type="even" r:id="rId14"/>
-      <w:footerReference w:type="default" r:id="rId15"/>
-      <w:headerReference w:type="first" r:id="rId16"/>
-      <w:footerReference w:type="first" r:id="rId17"/>
+      <w:headerReference w:type="even" r:id="rId13"/>
+      <w:headerReference w:type="default" r:id="rId14"/>
+      <w:footerReference w:type="even" r:id="rId15"/>
+      <w:footerReference w:type="default" r:id="rId16"/>
+      <w:headerReference w:type="first" r:id="rId17"/>
+      <w:footerReference w:type="first" r:id="rId18"/>
       <w:pgSz w:w="12240" w:h="15840"/>
       <w:pgMar w:top="1440" w:right="1440" w:bottom="1440" w:left="1440" w:header="708" w:footer="708" w:gutter="0"/>
       <w:cols w:space="708"/>
@@ -3199,6 +3496,127 @@
     </w:pPr>
   </w:p>
 </w:hdr>
+</file>
+
+<file path=word/numbering.xml><?xml version="1.0" encoding="utf-8"?>
+<w:numbering xmlns:wpc="http://schemas.microsoft.com/office/word/2010/wordprocessingCanvas" xmlns:cx="http://schemas.microsoft.com/office/drawing/2014/chartex" xmlns:cx1="http://schemas.microsoft.com/office/drawing/2015/9/8/chartex" xmlns:cx2="http://schemas.microsoft.com/office/drawing/2015/10/21/chartex" xmlns:cx3="http://schemas.microsoft.com/office/drawing/2016/5/9/chartex" xmlns:cx4="http://schemas.microsoft.com/office/drawing/2016/5/10/chartex" xmlns:cx5="http://schemas.microsoft.com/office/drawing/2016/5/11/chartex" xmlns:mc="http://schemas.openxmlformats.org/markup-compatibility/2006" xmlns:o="urn:schemas-microsoft-com:office:office" xmlns:r="http://schemas.openxmlformats.org/officeDocument/2006/relationships" xmlns:m="http://schemas.openxmlformats.org/officeDocument/2006/math" xmlns:v="urn:schemas-microsoft-com:vml" xmlns:wp14="http://schemas.microsoft.com/office/word/2010/wordprocessingDrawing" xmlns:wp="http://schemas.openxmlformats.org/drawingml/2006/wordprocessingDrawing" xmlns:w10="urn:schemas-microsoft-com:office:word" xmlns:w="http://schemas.openxmlformats.org/wordprocessingml/2006/main" xmlns:w14="http://schemas.microsoft.com/office/word/2010/wordml" xmlns:w15="http://schemas.microsoft.com/office/word/2012/wordml" xmlns:w16se="http://schemas.microsoft.com/office/word/2015/wordml/symex" xmlns:wpg="http://schemas.microsoft.com/office/word/2010/wordprocessingGroup" xmlns:wpi="http://schemas.microsoft.com/office/word/2010/wordprocessingInk" xmlns:wne="http://schemas.microsoft.com/office/word/2006/wordml" xmlns:wps="http://schemas.microsoft.com/office/word/2010/wordprocessingShape" mc:Ignorable="w14 w15 w16se wp14">
+  <w:abstractNum w:abstractNumId="0" w15:restartNumberingAfterBreak="0">
+    <w:nsid w:val="736F32D0"/>
+    <w:multiLevelType w:val="hybridMultilevel"/>
+    <w:tmpl w:val="133A063A"/>
+    <w:lvl w:ilvl="0" w:tplc="10090001">
+      <w:start w:val="1"/>
+      <w:numFmt w:val="bullet"/>
+      <w:lvlText w:val=""/>
+      <w:lvlJc w:val="left"/>
+      <w:pPr>
+        <w:ind w:left="720" w:hanging="360"/>
+      </w:pPr>
+      <w:rPr>
+        <w:rFonts w:ascii="Symbol" w:hAnsi="Symbol" w:hint="default"/>
+      </w:rPr>
+    </w:lvl>
+    <w:lvl w:ilvl="1" w:tplc="10090003" w:tentative="1">
+      <w:start w:val="1"/>
+      <w:numFmt w:val="bullet"/>
+      <w:lvlText w:val="o"/>
+      <w:lvlJc w:val="left"/>
+      <w:pPr>
+        <w:ind w:left="1440" w:hanging="360"/>
+      </w:pPr>
+      <w:rPr>
+        <w:rFonts w:ascii="Courier New" w:hAnsi="Courier New" w:cs="Courier New" w:hint="default"/>
+      </w:rPr>
+    </w:lvl>
+    <w:lvl w:ilvl="2" w:tplc="10090005" w:tentative="1">
+      <w:start w:val="1"/>
+      <w:numFmt w:val="bullet"/>
+      <w:lvlText w:val=""/>
+      <w:lvlJc w:val="left"/>
+      <w:pPr>
+        <w:ind w:left="2160" w:hanging="360"/>
+      </w:pPr>
+      <w:rPr>
+        <w:rFonts w:ascii="Wingdings" w:hAnsi="Wingdings" w:hint="default"/>
+      </w:rPr>
+    </w:lvl>
+    <w:lvl w:ilvl="3" w:tplc="10090001" w:tentative="1">
+      <w:start w:val="1"/>
+      <w:numFmt w:val="bullet"/>
+      <w:lvlText w:val=""/>
+      <w:lvlJc w:val="left"/>
+      <w:pPr>
+        <w:ind w:left="2880" w:hanging="360"/>
+      </w:pPr>
+      <w:rPr>
+        <w:rFonts w:ascii="Symbol" w:hAnsi="Symbol" w:hint="default"/>
+      </w:rPr>
+    </w:lvl>
+    <w:lvl w:ilvl="4" w:tplc="10090003" w:tentative="1">
+      <w:start w:val="1"/>
+      <w:numFmt w:val="bullet"/>
+      <w:lvlText w:val="o"/>
+      <w:lvlJc w:val="left"/>
+      <w:pPr>
+        <w:ind w:left="3600" w:hanging="360"/>
+      </w:pPr>
+      <w:rPr>
+        <w:rFonts w:ascii="Courier New" w:hAnsi="Courier New" w:cs="Courier New" w:hint="default"/>
+      </w:rPr>
+    </w:lvl>
+    <w:lvl w:ilvl="5" w:tplc="10090005" w:tentative="1">
+      <w:start w:val="1"/>
+      <w:numFmt w:val="bullet"/>
+      <w:lvlText w:val=""/>
+      <w:lvlJc w:val="left"/>
+      <w:pPr>
+        <w:ind w:left="4320" w:hanging="360"/>
+      </w:pPr>
+      <w:rPr>
+        <w:rFonts w:ascii="Wingdings" w:hAnsi="Wingdings" w:hint="default"/>
+      </w:rPr>
+    </w:lvl>
+    <w:lvl w:ilvl="6" w:tplc="10090001" w:tentative="1">
+      <w:start w:val="1"/>
+      <w:numFmt w:val="bullet"/>
+      <w:lvlText w:val=""/>
+      <w:lvlJc w:val="left"/>
+      <w:pPr>
+        <w:ind w:left="5040" w:hanging="360"/>
+      </w:pPr>
+      <w:rPr>
+        <w:rFonts w:ascii="Symbol" w:hAnsi="Symbol" w:hint="default"/>
+      </w:rPr>
+    </w:lvl>
+    <w:lvl w:ilvl="7" w:tplc="10090003" w:tentative="1">
+      <w:start w:val="1"/>
+      <w:numFmt w:val="bullet"/>
+      <w:lvlText w:val="o"/>
+      <w:lvlJc w:val="left"/>
+      <w:pPr>
+        <w:ind w:left="5760" w:hanging="360"/>
+      </w:pPr>
+      <w:rPr>
+        <w:rFonts w:ascii="Courier New" w:hAnsi="Courier New" w:cs="Courier New" w:hint="default"/>
+      </w:rPr>
+    </w:lvl>
+    <w:lvl w:ilvl="8" w:tplc="10090005" w:tentative="1">
+      <w:start w:val="1"/>
+      <w:numFmt w:val="bullet"/>
+      <w:lvlText w:val=""/>
+      <w:lvlJc w:val="left"/>
+      <w:pPr>
+        <w:ind w:left="6480" w:hanging="360"/>
+      </w:pPr>
+      <w:rPr>
+        <w:rFonts w:ascii="Wingdings" w:hAnsi="Wingdings" w:hint="default"/>
+      </w:rPr>
+    </w:lvl>
+  </w:abstractNum>
+  <w:num w:numId="1">
+    <w:abstractNumId w:val="0"/>
+  </w:num>
+</w:numbering>
 </file>
 
 <file path=word/styles.xml><?xml version="1.0" encoding="utf-8"?>
@@ -3712,6 +4130,17 @@
     <w:uiPriority w:val="99"/>
     <w:rsid w:val="00117CCE"/>
   </w:style>
+  <w:style w:type="paragraph" w:styleId="ListParagraph">
+    <w:name w:val="List Paragraph"/>
+    <w:basedOn w:val="Normal"/>
+    <w:uiPriority w:val="34"/>
+    <w:qFormat/>
+    <w:rsid w:val="00FA3F64"/>
+    <w:pPr>
+      <w:ind w:left="720"/>
+      <w:contextualSpacing/>
+    </w:pPr>
+  </w:style>
 </w:styles>
 </file>
 
